--- a/SDS_Itr2.docx
+++ b/SDS_Itr2.docx
@@ -5435,23 +5435,7 @@
           <w:sz w:val="28"/>
           <w:szCs w:val="28"/>
         </w:rPr>
-        <w:t>can follow or, make comments</w:t>
-      </w:r>
-      <w:r>
-        <w:rPr>
-          <w:rFonts w:ascii="Calibri Light" w:hAnsi="Calibri Light"/>
-          <w:sz w:val="28"/>
-          <w:szCs w:val="28"/>
-        </w:rPr>
-        <w:t xml:space="preserve"> on any post</w:t>
-      </w:r>
-      <w:r>
-        <w:rPr>
-          <w:rFonts w:ascii="Calibri Light" w:hAnsi="Calibri Light"/>
-          <w:sz w:val="28"/>
-          <w:szCs w:val="28"/>
-        </w:rPr>
-        <w:t>.</w:t>
+        <w:t>can follow or, make comments on any post.</w:t>
       </w:r>
     </w:p>
     <w:p>
@@ -5882,8 +5866,6 @@
             </w:r>
           </w:p>
         </w:tc>
-        <w:bookmarkStart w:id="20" w:name="_GoBack"/>
-        <w:bookmarkEnd w:id="20"/>
       </w:tr>
       <w:tr>
         <w:tc>
@@ -6207,8 +6189,8 @@
         </w:rPr>
         <w:t xml:space="preserve"> </w:t>
       </w:r>
-      <w:bookmarkStart w:id="21" w:name="_Toc447785968"/>
-      <w:bookmarkStart w:id="22" w:name="_Toc449395018"/>
+      <w:bookmarkStart w:id="20" w:name="_Toc447785968"/>
+      <w:bookmarkStart w:id="21" w:name="_Toc449395018"/>
       <w:r>
         <w:rPr>
           <w:rFonts w:ascii="Calibri Light" w:hAnsi="Calibri Light"/>
@@ -6217,8 +6199,8 @@
         </w:rPr>
         <w:t>References</w:t>
       </w:r>
+      <w:bookmarkEnd w:id="20"/>
       <w:bookmarkEnd w:id="21"/>
-      <w:bookmarkEnd w:id="22"/>
     </w:p>
     <w:p>
       <w:pPr>
@@ -6286,8 +6268,8 @@
         </w:rPr>
         <w:t xml:space="preserve"> </w:t>
       </w:r>
-      <w:bookmarkStart w:id="23" w:name="_Toc447785969"/>
-      <w:bookmarkStart w:id="24" w:name="_Toc449395019"/>
+      <w:bookmarkStart w:id="22" w:name="_Toc447785969"/>
+      <w:bookmarkStart w:id="23" w:name="_Toc449395019"/>
       <w:r>
         <w:rPr>
           <w:rFonts w:ascii="Calibri Light" w:hAnsi="Calibri Light"/>
@@ -6296,99 +6278,765 @@
         </w:rPr>
         <w:t>Overview of Document</w:t>
       </w:r>
+      <w:bookmarkEnd w:id="22"/>
       <w:bookmarkEnd w:id="23"/>
+    </w:p>
+    <w:p>
+      <w:pPr>
+        <w:pStyle w:val="HTMLPreformatted"/>
+        <w:rPr>
+          <w:rFonts w:ascii="Calibri Light" w:hAnsi="Calibri Light"/>
+          <w:sz w:val="28"/>
+          <w:szCs w:val="28"/>
+        </w:rPr>
+      </w:pPr>
+      <w:r>
+        <w:rPr>
+          <w:rFonts w:ascii="Calibri Light" w:hAnsi="Calibri Light"/>
+          <w:sz w:val="28"/>
+          <w:szCs w:val="28"/>
+        </w:rPr>
+        <w:t>          </w:t>
+      </w:r>
+    </w:p>
+    <w:p>
+      <w:pPr>
+        <w:pStyle w:val="HTMLPreformatted"/>
+        <w:rPr>
+          <w:rFonts w:ascii="Calibri Light" w:hAnsi="Calibri Light"/>
+          <w:sz w:val="28"/>
+          <w:szCs w:val="28"/>
+          <w:lang w:val="en-US"/>
+        </w:rPr>
+      </w:pPr>
+      <w:r>
+        <w:rPr>
+          <w:rFonts w:ascii="Calibri Light" w:hAnsi="Calibri Light"/>
+          <w:sz w:val="28"/>
+          <w:szCs w:val="28"/>
+          <w:lang w:val="en-US"/>
+        </w:rPr>
+        <w:t>The rest of this document describes our system architectural design. It represents the subsystems, dependencies, and the interaction between them. It contains the description of the used design patterns.</w:t>
+      </w:r>
+    </w:p>
+    <w:p>
+      <w:pPr>
+        <w:pStyle w:val="HTMLPreformatted"/>
+        <w:rPr>
+          <w:rFonts w:ascii="Calibri Light" w:hAnsi="Calibri Light"/>
+          <w:sz w:val="28"/>
+          <w:szCs w:val="28"/>
+          <w:lang w:val="en-US"/>
+        </w:rPr>
+      </w:pPr>
+      <w:r>
+        <w:rPr>
+          <w:rFonts w:ascii="Calibri Light" w:hAnsi="Calibri Light"/>
+          <w:sz w:val="28"/>
+          <w:szCs w:val="28"/>
+          <w:lang w:val="en-US"/>
+        </w:rPr>
+        <w:t>It contains different design models that model our system which are Class, Activity, and Interaction diagrams. It also contains the ERD to model the relationships for the database maintained by our system.</w:t>
+      </w:r>
+    </w:p>
+    <w:p>
+      <w:pPr>
+        <w:pStyle w:val="HTMLPreformatted"/>
+        <w:rPr>
+          <w:rFonts w:ascii="Calibri Light" w:hAnsi="Calibri Light"/>
+          <w:sz w:val="28"/>
+          <w:szCs w:val="28"/>
+          <w:lang w:val="en-US"/>
+        </w:rPr>
+      </w:pPr>
+    </w:p>
+    <w:p>
+      <w:pPr>
+        <w:pStyle w:val="HTMLPreformatted"/>
+        <w:rPr>
+          <w:rFonts w:ascii="Calibri Light" w:hAnsi="Calibri Light"/>
+          <w:sz w:val="28"/>
+          <w:szCs w:val="28"/>
+          <w:lang w:val="en-US"/>
+        </w:rPr>
+      </w:pPr>
+      <w:r>
+        <w:rPr>
+          <w:rFonts w:ascii="Calibri Light" w:hAnsi="Calibri Light"/>
+          <w:sz w:val="28"/>
+          <w:szCs w:val="28"/>
+          <w:lang w:val="en-US"/>
+        </w:rPr>
+        <w:t>It shows the component and the deployment diagrams to model how the system will be deployed. It also shows a matrix similar to the traceability matrix in the SRS document in order to map the requirements to design elements.</w:t>
+      </w:r>
+    </w:p>
+    <w:p/>
+    <w:p/>
+    <w:p/>
+    <w:p/>
+    <w:p/>
+    <w:p/>
+    <w:p/>
+    <w:p/>
+    <w:p/>
+    <w:p/>
+    <w:p/>
+    <w:p/>
+    <w:p/>
+    <w:p/>
+    <w:p/>
+    <w:p/>
+    <w:p>
+      <w:pPr>
+        <w:pStyle w:val="Heading1"/>
+        <w:rPr>
+          <w:rFonts w:ascii="Calibri Light" w:hAnsi="Calibri Light"/>
+          <w:sz w:val="32"/>
+          <w:szCs w:val="32"/>
+        </w:rPr>
+      </w:pPr>
+      <w:bookmarkStart w:id="24" w:name="_Toc447785970"/>
+      <w:bookmarkStart w:id="25" w:name="_Toc449395020"/>
+      <w:r>
+        <w:rPr>
+          <w:rFonts w:ascii="Calibri Light" w:hAnsi="Calibri Light"/>
+          <w:sz w:val="32"/>
+          <w:szCs w:val="32"/>
+        </w:rPr>
+        <w:t>System Architecture</w:t>
+      </w:r>
       <w:bookmarkEnd w:id="24"/>
-    </w:p>
-    <w:p>
-      <w:pPr>
-        <w:pStyle w:val="HTMLPreformatted"/>
-        <w:rPr>
-          <w:rFonts w:ascii="Calibri Light" w:hAnsi="Calibri Light"/>
-          <w:sz w:val="28"/>
-          <w:szCs w:val="28"/>
-        </w:rPr>
-      </w:pPr>
-      <w:r>
-        <w:rPr>
-          <w:rFonts w:ascii="Calibri Light" w:hAnsi="Calibri Light"/>
-          <w:sz w:val="28"/>
-          <w:szCs w:val="28"/>
-        </w:rPr>
-        <w:t>          </w:t>
-      </w:r>
-    </w:p>
-    <w:p>
-      <w:pPr>
-        <w:pStyle w:val="HTMLPreformatted"/>
-        <w:rPr>
-          <w:rFonts w:ascii="Calibri Light" w:hAnsi="Calibri Light"/>
+      <w:bookmarkEnd w:id="25"/>
+    </w:p>
+    <w:p>
+      <w:pPr>
+        <w:jc w:val="both"/>
+        <w:rPr>
+          <w:rFonts w:ascii="Calibri Light" w:hAnsi="Calibri Light"/>
+          <w:sz w:val="28"/>
+          <w:szCs w:val="28"/>
+        </w:rPr>
+      </w:pPr>
+      <w:r>
+        <w:rPr>
+          <w:rFonts w:ascii="Calibri Light" w:hAnsi="Calibri Light"/>
+          <w:sz w:val="28"/>
+          <w:szCs w:val="28"/>
+        </w:rPr>
+        <w:t xml:space="preserve">      </w:t>
+      </w:r>
+    </w:p>
+    <w:p>
+      <w:pPr>
+        <w:rPr>
+          <w:rFonts w:ascii="Calibri Light" w:hAnsi="Calibri Light"/>
+          <w:sz w:val="28"/>
+          <w:szCs w:val="28"/>
+        </w:rPr>
+      </w:pPr>
+      <w:r>
+        <w:rPr>
+          <w:rFonts w:ascii="Calibri Light" w:hAnsi="Calibri Light"/>
+          <w:sz w:val="28"/>
+          <w:szCs w:val="28"/>
+        </w:rPr>
+        <w:t>The architecture of our system follows the MVC design pattern:</w:t>
+      </w:r>
+    </w:p>
+    <w:p>
+      <w:pPr>
+        <w:pStyle w:val="ListParagraph"/>
+        <w:numPr>
+          <w:ilvl w:val="0"/>
+          <w:numId w:val="2"/>
+        </w:numPr>
+        <w:rPr>
+          <w:rFonts w:ascii="Calibri Light" w:hAnsi="Calibri Light" w:cs="Times New Roman"/>
+          <w:sz w:val="28"/>
+          <w:szCs w:val="28"/>
+        </w:rPr>
+      </w:pPr>
+      <w:r>
+        <w:rPr>
+          <w:rFonts w:ascii="Calibri Light" w:hAnsi="Calibri Light" w:cs="Times New Roman"/>
+          <w:sz w:val="28"/>
+          <w:szCs w:val="28"/>
+        </w:rPr>
+        <w:t>The interface which is the client side part (view)</w:t>
+      </w:r>
+    </w:p>
+    <w:p>
+      <w:pPr>
+        <w:pStyle w:val="ListParagraph"/>
+        <w:numPr>
+          <w:ilvl w:val="0"/>
+          <w:numId w:val="2"/>
+        </w:numPr>
+        <w:rPr>
+          <w:rFonts w:ascii="Calibri Light" w:hAnsi="Calibri Light" w:cs="Times New Roman"/>
+          <w:sz w:val="28"/>
+          <w:szCs w:val="28"/>
+        </w:rPr>
+      </w:pPr>
+      <w:r>
+        <w:rPr>
+          <w:rFonts w:ascii="Calibri Light" w:hAnsi="Calibri Light" w:cs="Times New Roman"/>
+          <w:sz w:val="28"/>
+          <w:szCs w:val="28"/>
+        </w:rPr>
+        <w:t>The controller which connects between the client side and the database side</w:t>
+      </w:r>
+    </w:p>
+    <w:p>
+      <w:pPr>
+        <w:pStyle w:val="ListParagraph"/>
+        <w:numPr>
+          <w:ilvl w:val="0"/>
+          <w:numId w:val="2"/>
+        </w:numPr>
+        <w:rPr>
+          <w:rFonts w:ascii="Calibri Light" w:hAnsi="Calibri Light" w:cs="Times New Roman"/>
+          <w:sz w:val="28"/>
+          <w:szCs w:val="28"/>
+        </w:rPr>
+      </w:pPr>
+      <w:r>
+        <w:rPr>
+          <w:rFonts w:ascii="Calibri Light" w:hAnsi="Calibri Light" w:cs="Times New Roman"/>
+          <w:sz w:val="28"/>
+          <w:szCs w:val="28"/>
+        </w:rPr>
+        <w:t>The model which communicates with the database</w:t>
+      </w:r>
+    </w:p>
+    <w:p>
+      <w:pPr>
+        <w:pStyle w:val="ListParagraph"/>
+        <w:rPr>
+          <w:rFonts w:ascii="Calibri Light" w:hAnsi="Calibri Light" w:cs="Times New Roman"/>
+          <w:sz w:val="28"/>
+          <w:szCs w:val="28"/>
+        </w:rPr>
+      </w:pPr>
+    </w:p>
+    <w:p>
+      <w:pPr>
+        <w:pStyle w:val="ListParagraph"/>
+        <w:ind w:left="-426"/>
+        <w:rPr>
+          <w:rFonts w:ascii="Calibri Light" w:hAnsi="Calibri Light" w:cs="Times New Roman"/>
+          <w:sz w:val="28"/>
+          <w:szCs w:val="28"/>
+        </w:rPr>
+      </w:pPr>
+      <w:r>
+        <w:rPr>
+          <w:rFonts w:ascii="Calibri Light" w:hAnsi="Calibri Light" w:cs="Times New Roman"/>
+          <w:noProof/>
           <w:sz w:val="28"/>
           <w:szCs w:val="28"/>
           <w:lang w:val="en-US"/>
         </w:rPr>
-      </w:pPr>
-      <w:r>
-        <w:rPr>
-          <w:rFonts w:ascii="Calibri Light" w:hAnsi="Calibri Light"/>
-          <w:sz w:val="28"/>
-          <w:szCs w:val="28"/>
-          <w:lang w:val="en-US"/>
-        </w:rPr>
-        <w:t>The rest of this document describes our system architectural design. It represents the subsystems, dependencies, and the interaction between them. It contains the description of the used design patterns.</w:t>
-      </w:r>
-    </w:p>
-    <w:p>
-      <w:pPr>
-        <w:pStyle w:val="HTMLPreformatted"/>
-        <w:rPr>
-          <w:rFonts w:ascii="Calibri Light" w:hAnsi="Calibri Light"/>
-          <w:sz w:val="28"/>
-          <w:szCs w:val="28"/>
-          <w:lang w:val="en-US"/>
-        </w:rPr>
-      </w:pPr>
-      <w:r>
-        <w:rPr>
-          <w:rFonts w:ascii="Calibri Light" w:hAnsi="Calibri Light"/>
-          <w:sz w:val="28"/>
-          <w:szCs w:val="28"/>
-          <w:lang w:val="en-US"/>
-        </w:rPr>
-        <w:t>It contains different design models that model our system which are Class, Activity, and Interaction diagrams. It also contains the ERD to model the relationships for the database maintained by our system.</w:t>
-      </w:r>
-    </w:p>
-    <w:p>
-      <w:pPr>
-        <w:pStyle w:val="HTMLPreformatted"/>
-        <w:rPr>
-          <w:rFonts w:ascii="Calibri Light" w:hAnsi="Calibri Light"/>
-          <w:sz w:val="28"/>
-          <w:szCs w:val="28"/>
-          <w:lang w:val="en-US"/>
-        </w:rPr>
-      </w:pPr>
-    </w:p>
-    <w:p>
-      <w:pPr>
-        <w:pStyle w:val="HTMLPreformatted"/>
-        <w:rPr>
-          <w:rFonts w:ascii="Calibri Light" w:hAnsi="Calibri Light"/>
-          <w:sz w:val="28"/>
-          <w:szCs w:val="28"/>
-          <w:lang w:val="en-US"/>
-        </w:rPr>
-      </w:pPr>
-      <w:r>
-        <w:rPr>
-          <w:rFonts w:ascii="Calibri Light" w:hAnsi="Calibri Light"/>
-          <w:sz w:val="28"/>
-          <w:szCs w:val="28"/>
-          <w:lang w:val="en-US"/>
-        </w:rPr>
-        <w:t>It shows the component and the deployment diagrams to model how the system will be deployed. It also shows a matrix similar to the traceability matrix in the SRS document in order to map the requirements to design elements.</w:t>
+        <w:drawing>
+          <wp:inline distT="0" distB="0" distL="0" distR="0">
+            <wp:extent cx="6515100" cy="6267450"/>
+            <wp:effectExtent l="0" t="0" r="0" b="0"/>
+            <wp:docPr id="2" name="Picture 2" descr="System Architecture"/>
+            <wp:cNvGraphicFramePr>
+              <a:graphicFrameLocks xmlns:a="http://schemas.openxmlformats.org/drawingml/2006/main" noChangeAspect="1"/>
+            </wp:cNvGraphicFramePr>
+            <a:graphic xmlns:a="http://schemas.openxmlformats.org/drawingml/2006/main">
+              <a:graphicData uri="http://schemas.openxmlformats.org/drawingml/2006/picture">
+                <pic:pic xmlns:pic="http://schemas.openxmlformats.org/drawingml/2006/picture">
+                  <pic:nvPicPr>
+                    <pic:cNvPr id="0" name="Picture 1" descr="System Architecture"/>
+                    <pic:cNvPicPr>
+                      <a:picLocks noChangeAspect="1" noChangeArrowheads="1"/>
+                    </pic:cNvPicPr>
+                  </pic:nvPicPr>
+                  <pic:blipFill>
+                    <a:blip r:embed="rId18">
+                      <a:extLst>
+                        <a:ext uri="{28A0092B-C50C-407E-A947-70E740481C1C}">
+                          <a14:useLocalDpi xmlns:a14="http://schemas.microsoft.com/office/drawing/2010/main" val="0"/>
+                        </a:ext>
+                      </a:extLst>
+                    </a:blip>
+                    <a:srcRect/>
+                    <a:stretch>
+                      <a:fillRect/>
+                    </a:stretch>
+                  </pic:blipFill>
+                  <pic:spPr bwMode="auto">
+                    <a:xfrm>
+                      <a:off x="0" y="0"/>
+                      <a:ext cx="6515100" cy="6267450"/>
+                    </a:xfrm>
+                    <a:prstGeom prst="rect">
+                      <a:avLst/>
+                    </a:prstGeom>
+                    <a:noFill/>
+                    <a:ln>
+                      <a:noFill/>
+                    </a:ln>
+                  </pic:spPr>
+                </pic:pic>
+              </a:graphicData>
+            </a:graphic>
+          </wp:inline>
+        </w:drawing>
+      </w:r>
+    </w:p>
+    <w:p>
+      <w:pPr>
+        <w:jc w:val="both"/>
+        <w:rPr>
+          <w:rFonts w:ascii="Calibri Light" w:hAnsi="Calibri Light"/>
+          <w:sz w:val="28"/>
+          <w:szCs w:val="28"/>
+          <w:lang w:val="en-GB"/>
+        </w:rPr>
+      </w:pPr>
+    </w:p>
+    <w:p>
+      <w:pPr>
+        <w:jc w:val="both"/>
+        <w:rPr>
+          <w:rFonts w:ascii="Calibri Light" w:hAnsi="Calibri Light"/>
+          <w:sz w:val="28"/>
+          <w:szCs w:val="28"/>
+        </w:rPr>
+      </w:pPr>
+      <w:r>
+        <w:rPr>
+          <w:rFonts w:ascii="Calibri Light" w:hAnsi="Calibri Light"/>
+          <w:sz w:val="28"/>
+          <w:szCs w:val="28"/>
+        </w:rPr>
+        <w:t xml:space="preserve">        </w:t>
+      </w:r>
+      <w:r>
+        <w:rPr>
+          <w:rFonts w:ascii="Calibri Light" w:hAnsi="Calibri Light"/>
+          <w:sz w:val="28"/>
+          <w:szCs w:val="28"/>
+        </w:rPr>
+        <w:t xml:space="preserve">                                                                 Figure1</w:t>
+      </w:r>
+    </w:p>
+    <w:p>
+      <w:pPr>
+        <w:pStyle w:val="Heading1"/>
+        <w:rPr>
+          <w:rFonts w:ascii="Calibri Light" w:hAnsi="Calibri Light"/>
+          <w:sz w:val="32"/>
+          <w:szCs w:val="32"/>
+        </w:rPr>
+      </w:pPr>
+      <w:bookmarkStart w:id="26" w:name="_Toc447785971"/>
+      <w:bookmarkStart w:id="27" w:name="_Toc449395021"/>
+      <w:r>
+        <w:rPr>
+          <w:rFonts w:ascii="Calibri Light" w:hAnsi="Calibri Light"/>
+          <w:sz w:val="32"/>
+          <w:szCs w:val="32"/>
+        </w:rPr>
+        <w:t>Design Models</w:t>
+      </w:r>
+      <w:bookmarkEnd w:id="26"/>
+      <w:bookmarkEnd w:id="27"/>
+    </w:p>
+    <w:p>
+      <w:pPr>
+        <w:rPr>
+          <w:rFonts w:ascii="Calibri Light" w:hAnsi="Calibri Light"/>
+          <w:sz w:val="32"/>
+          <w:szCs w:val="32"/>
+        </w:rPr>
+      </w:pPr>
+    </w:p>
+    <w:p>
+      <w:pPr>
+        <w:pStyle w:val="Heading2"/>
+        <w:rPr>
+          <w:rFonts w:ascii="Calibri Light" w:hAnsi="Calibri Light"/>
+          <w:sz w:val="32"/>
+          <w:szCs w:val="32"/>
+        </w:rPr>
+      </w:pPr>
+      <w:bookmarkStart w:id="28" w:name="_Toc447785972"/>
+      <w:bookmarkStart w:id="29" w:name="_Toc449395022"/>
+      <w:r>
+        <w:rPr>
+          <w:rFonts w:ascii="Calibri Light" w:hAnsi="Calibri Light"/>
+          <w:sz w:val="32"/>
+          <w:szCs w:val="32"/>
+        </w:rPr>
+        <w:t>Design Patterns Description</w:t>
+      </w:r>
+      <w:bookmarkEnd w:id="28"/>
+      <w:bookmarkEnd w:id="29"/>
+    </w:p>
+    <w:p>
+      <w:pPr>
+        <w:ind w:left="360"/>
+        <w:jc w:val="both"/>
+        <w:rPr>
+          <w:rFonts w:ascii="Calibri Light" w:hAnsi="Calibri Light"/>
+          <w:sz w:val="28"/>
+          <w:szCs w:val="28"/>
+        </w:rPr>
+      </w:pPr>
+    </w:p>
+    <w:p>
+      <w:pPr>
+        <w:pStyle w:val="Heading3"/>
+        <w:rPr>
+          <w:rFonts w:ascii="Calibri Light" w:hAnsi="Calibri Light"/>
+          <w:sz w:val="28"/>
+          <w:szCs w:val="28"/>
+        </w:rPr>
+      </w:pPr>
+      <w:bookmarkStart w:id="30" w:name="_Toc449395023"/>
+      <w:r>
+        <w:rPr>
+          <w:rFonts w:ascii="Calibri Light" w:hAnsi="Calibri Light"/>
+          <w:sz w:val="28"/>
+          <w:szCs w:val="28"/>
+        </w:rPr>
+        <w:t>Singleton</w:t>
+      </w:r>
+      <w:bookmarkEnd w:id="30"/>
+      <w:r>
+        <w:rPr>
+          <w:rFonts w:ascii="Calibri Light" w:hAnsi="Calibri Light"/>
+          <w:sz w:val="28"/>
+          <w:szCs w:val="28"/>
+        </w:rPr>
+        <w:t xml:space="preserve"> </w:t>
+      </w:r>
+    </w:p>
+    <w:p>
+      <w:pPr>
+        <w:rPr>
+          <w:rFonts w:ascii="Calibri Light" w:hAnsi="Calibri Light"/>
+          <w:sz w:val="28"/>
+          <w:szCs w:val="28"/>
+        </w:rPr>
+      </w:pPr>
+      <w:r>
+        <w:rPr>
+          <w:rFonts w:ascii="Calibri Light" w:hAnsi="Calibri Light"/>
+          <w:sz w:val="28"/>
+          <w:szCs w:val="28"/>
+        </w:rPr>
+        <w:t>First design pattern used is Singleton, it is used to make database connection as we need only one instance of it, and it’s made in class DATABASE.</w:t>
+      </w:r>
+    </w:p>
+    <w:p>
+      <w:pPr>
+        <w:rPr>
+          <w:rFonts w:ascii="Calibri Light" w:hAnsi="Calibri Light"/>
+          <w:sz w:val="28"/>
+          <w:szCs w:val="28"/>
+        </w:rPr>
+      </w:pPr>
+    </w:p>
+    <w:p>
+      <w:pPr>
+        <w:rPr>
+          <w:rFonts w:ascii="Calibri Light" w:hAnsi="Calibri Light"/>
+          <w:sz w:val="28"/>
+          <w:szCs w:val="28"/>
+        </w:rPr>
+      </w:pPr>
+    </w:p>
+    <w:p>
+      <w:pPr>
+        <w:pStyle w:val="Heading3"/>
+        <w:rPr>
+          <w:rFonts w:ascii="Calibri Light" w:hAnsi="Calibri Light"/>
+          <w:sz w:val="28"/>
+          <w:szCs w:val="28"/>
+        </w:rPr>
+      </w:pPr>
+      <w:bookmarkStart w:id="31" w:name="_Toc449395024"/>
+      <w:r>
+        <w:rPr>
+          <w:rFonts w:ascii="Calibri Light" w:hAnsi="Calibri Light"/>
+          <w:sz w:val="28"/>
+          <w:szCs w:val="28"/>
+        </w:rPr>
+        <w:t>MVC</w:t>
+      </w:r>
+      <w:bookmarkEnd w:id="31"/>
+    </w:p>
+    <w:p>
+      <w:pPr>
+        <w:rPr>
+          <w:rFonts w:ascii="Calibri Light" w:hAnsi="Calibri Light"/>
+          <w:sz w:val="28"/>
+          <w:szCs w:val="28"/>
+        </w:rPr>
+      </w:pPr>
+      <w:r>
+        <w:rPr>
+          <w:rFonts w:ascii="Calibri Light" w:hAnsi="Calibri Light"/>
+          <w:sz w:val="28"/>
+          <w:szCs w:val="28"/>
+        </w:rPr>
+        <w:t>Second design pattern used is MVC it’s the base of our project, it’s used as it organizes the project into definite class</w:t>
+      </w:r>
+      <w:r>
+        <w:rPr>
+          <w:rFonts w:ascii="Calibri Light" w:hAnsi="Calibri Light"/>
+          <w:sz w:val="28"/>
+          <w:szCs w:val="28"/>
+        </w:rPr>
+        <w:t>es</w:t>
+      </w:r>
+      <w:r>
+        <w:rPr>
+          <w:rFonts w:ascii="Calibri Light" w:hAnsi="Calibri Light"/>
+          <w:sz w:val="28"/>
+          <w:szCs w:val="28"/>
+        </w:rPr>
+        <w:t xml:space="preserve"> and subclasses and makes it easier to understand.</w:t>
+      </w:r>
+    </w:p>
+    <w:p>
+      <w:pPr>
+        <w:rPr>
+          <w:rFonts w:ascii="Calibri Light" w:hAnsi="Calibri Light"/>
+          <w:sz w:val="28"/>
+          <w:szCs w:val="28"/>
+        </w:rPr>
+      </w:pPr>
+    </w:p>
+    <w:p>
+      <w:pPr>
+        <w:pStyle w:val="Heading2"/>
+        <w:rPr>
+          <w:rFonts w:ascii="Calibri Light" w:hAnsi="Calibri Light"/>
+          <w:sz w:val="32"/>
+          <w:szCs w:val="32"/>
+        </w:rPr>
+      </w:pPr>
+      <w:bookmarkStart w:id="32" w:name="_Toc447785975"/>
+      <w:bookmarkStart w:id="33" w:name="_Toc449395025"/>
+      <w:r>
+        <w:rPr>
+          <w:rFonts w:ascii="Calibri Light" w:hAnsi="Calibri Light"/>
+          <w:sz w:val="32"/>
+          <w:szCs w:val="32"/>
+        </w:rPr>
+        <w:t>Class Diagrams</w:t>
+      </w:r>
+      <w:bookmarkEnd w:id="32"/>
+      <w:bookmarkEnd w:id="33"/>
+    </w:p>
+    <w:p>
+      <w:pPr>
+        <w:rPr>
+          <w:rFonts w:ascii="Calibri Light" w:hAnsi="Calibri Light"/>
+          <w:sz w:val="32"/>
+          <w:szCs w:val="32"/>
+        </w:rPr>
+      </w:pPr>
+    </w:p>
+    <w:p>
+      <w:pPr>
+        <w:pStyle w:val="Heading2"/>
+        <w:rPr>
+          <w:rFonts w:ascii="Calibri Light" w:hAnsi="Calibri Light"/>
+          <w:sz w:val="32"/>
+          <w:szCs w:val="32"/>
+        </w:rPr>
+      </w:pPr>
+      <w:bookmarkStart w:id="34" w:name="_Toc447785976"/>
+      <w:bookmarkStart w:id="35" w:name="_Toc449395026"/>
+      <w:r>
+        <w:rPr>
+          <w:rFonts w:ascii="Calibri Light" w:hAnsi="Calibri Light"/>
+          <w:sz w:val="32"/>
+          <w:szCs w:val="32"/>
+        </w:rPr>
+        <w:t>Interaction Diagrams</w:t>
+      </w:r>
+      <w:bookmarkEnd w:id="34"/>
+      <w:bookmarkEnd w:id="35"/>
+      <w:r>
+        <w:rPr>
+          <w:rFonts w:ascii="Calibri Light" w:hAnsi="Calibri Light"/>
+          <w:sz w:val="32"/>
+          <w:szCs w:val="32"/>
+        </w:rPr>
+        <w:t xml:space="preserve"> </w:t>
       </w:r>
     </w:p>
     <w:p/>
+    <w:p>
+      <w:pPr>
+        <w:pStyle w:val="Heading1"/>
+        <w:rPr>
+          <w:rFonts w:ascii="Calibri Light" w:hAnsi="Calibri Light"/>
+          <w:sz w:val="32"/>
+          <w:szCs w:val="32"/>
+        </w:rPr>
+      </w:pPr>
+      <w:bookmarkStart w:id="36" w:name="_Toc447785980"/>
+      <w:bookmarkStart w:id="37" w:name="_Toc449395027"/>
+      <w:r>
+        <w:rPr>
+          <w:rFonts w:ascii="Calibri Light" w:hAnsi="Calibri Light"/>
+          <w:sz w:val="32"/>
+          <w:szCs w:val="32"/>
+        </w:rPr>
+        <w:t>Data Models</w:t>
+      </w:r>
+      <w:bookmarkEnd w:id="36"/>
+      <w:bookmarkEnd w:id="37"/>
+    </w:p>
+    <w:p/>
+    <w:p>
+      <w:pPr>
+        <w:pStyle w:val="Heading1"/>
+        <w:rPr>
+          <w:rFonts w:ascii="Calibri Light" w:hAnsi="Calibri Light"/>
+          <w:sz w:val="32"/>
+          <w:szCs w:val="32"/>
+          <w:u w:val="single"/>
+        </w:rPr>
+      </w:pPr>
+      <w:bookmarkStart w:id="38" w:name="_Toc447785981"/>
+      <w:bookmarkStart w:id="39" w:name="_Toc449395028"/>
+      <w:r>
+        <w:rPr>
+          <w:rFonts w:ascii="Calibri Light" w:hAnsi="Calibri Light"/>
+          <w:sz w:val="32"/>
+          <w:szCs w:val="32"/>
+          <w:u w:val="single"/>
+        </w:rPr>
+        <w:t>System Deployment</w:t>
+      </w:r>
+      <w:bookmarkEnd w:id="38"/>
+      <w:bookmarkEnd w:id="39"/>
+    </w:p>
+    <w:p>
+      <w:pPr>
+        <w:pStyle w:val="BodyText2"/>
+        <w:ind w:left="-1701" w:right="146"/>
+        <w:rPr>
+          <w:rFonts w:ascii="Calibri Light" w:hAnsi="Calibri Light"/>
+          <w:sz w:val="28"/>
+          <w:szCs w:val="28"/>
+        </w:rPr>
+      </w:pPr>
+      <w:r>
+        <w:rPr>
+          <w:rFonts w:ascii="Calibri Light" w:hAnsi="Calibri Light"/>
+          <w:noProof/>
+          <w:sz w:val="28"/>
+          <w:szCs w:val="28"/>
+        </w:rPr>
+        <w:drawing>
+          <wp:inline distT="0" distB="0" distL="0" distR="0">
+            <wp:extent cx="7553325" cy="3209925"/>
+            <wp:effectExtent l="0" t="0" r="9525" b="9525"/>
+            <wp:docPr id="3" name="Picture 3" descr="Deployment1"/>
+            <wp:cNvGraphicFramePr>
+              <a:graphicFrameLocks xmlns:a="http://schemas.openxmlformats.org/drawingml/2006/main" noChangeAspect="1"/>
+            </wp:cNvGraphicFramePr>
+            <a:graphic xmlns:a="http://schemas.openxmlformats.org/drawingml/2006/main">
+              <a:graphicData uri="http://schemas.openxmlformats.org/drawingml/2006/picture">
+                <pic:pic xmlns:pic="http://schemas.openxmlformats.org/drawingml/2006/picture">
+                  <pic:nvPicPr>
+                    <pic:cNvPr id="0" name="Picture 3" descr="Deployment1"/>
+                    <pic:cNvPicPr>
+                      <a:picLocks noChangeAspect="1" noChangeArrowheads="1"/>
+                    </pic:cNvPicPr>
+                  </pic:nvPicPr>
+                  <pic:blipFill>
+                    <a:blip r:embed="rId19">
+                      <a:extLst>
+                        <a:ext uri="{28A0092B-C50C-407E-A947-70E740481C1C}">
+                          <a14:useLocalDpi xmlns:a14="http://schemas.microsoft.com/office/drawing/2010/main" val="0"/>
+                        </a:ext>
+                      </a:extLst>
+                    </a:blip>
+                    <a:srcRect/>
+                    <a:stretch>
+                      <a:fillRect/>
+                    </a:stretch>
+                  </pic:blipFill>
+                  <pic:spPr bwMode="auto">
+                    <a:xfrm>
+                      <a:off x="0" y="0"/>
+                      <a:ext cx="7553325" cy="3209925"/>
+                    </a:xfrm>
+                    <a:prstGeom prst="rect">
+                      <a:avLst/>
+                    </a:prstGeom>
+                    <a:noFill/>
+                    <a:ln>
+                      <a:noFill/>
+                    </a:ln>
+                  </pic:spPr>
+                </pic:pic>
+              </a:graphicData>
+            </a:graphic>
+          </wp:inline>
+        </w:drawing>
+      </w:r>
+    </w:p>
+    <w:p>
+      <w:pPr>
+        <w:pStyle w:val="BodyText2"/>
+        <w:jc w:val="center"/>
+        <w:rPr>
+          <w:rFonts w:ascii="Calibri Light" w:hAnsi="Calibri Light"/>
+          <w:sz w:val="28"/>
+          <w:szCs w:val="28"/>
+        </w:rPr>
+      </w:pPr>
+      <w:r>
+        <w:rPr>
+          <w:rFonts w:ascii="Calibri Light" w:hAnsi="Calibri Light"/>
+          <w:sz w:val="28"/>
+          <w:szCs w:val="28"/>
+        </w:rPr>
+        <w:t>Figure9</w:t>
+      </w:r>
+    </w:p>
+    <w:p/>
+    <w:p>
+      <w:pPr>
+        <w:pStyle w:val="Heading1"/>
+        <w:rPr>
+          <w:rFonts w:ascii="Calibri Light" w:hAnsi="Calibri Light"/>
+          <w:b w:val="0"/>
+          <w:i/>
+          <w:sz w:val="32"/>
+          <w:szCs w:val="32"/>
+        </w:rPr>
+      </w:pPr>
+      <w:bookmarkStart w:id="40" w:name="_Toc447785982"/>
+      <w:bookmarkStart w:id="41" w:name="_Toc449395029"/>
+      <w:r>
+        <w:rPr>
+          <w:rFonts w:ascii="Calibri Light" w:hAnsi="Calibri Light"/>
+          <w:sz w:val="32"/>
+          <w:szCs w:val="32"/>
+        </w:rPr>
+        <w:t>Traceability to Requirements</w:t>
+      </w:r>
+      <w:bookmarkEnd w:id="40"/>
+      <w:bookmarkEnd w:id="41"/>
+    </w:p>
+    <w:p>
+      <w:bookmarkStart w:id="42" w:name="_GoBack"/>
+      <w:bookmarkEnd w:id="42"/>
+    </w:p>
     <w:sectPr>
       <w:pgSz w:w="11906" w:h="16838"/>
       <w:pgMar w:top="1440" w:right="1800" w:bottom="1440" w:left="1800" w:header="708" w:footer="708" w:gutter="0"/>
@@ -6489,10 +7137,7 @@
             <w:jc w:val="right"/>
           </w:pPr>
           <w:r>
-            <w:t>P</w:t>
-          </w:r>
-          <w:r>
-            <w:t xml:space="preserve">age </w:t>
+            <w:t xml:space="preserve">Page </w:t>
           </w:r>
           <w:r>
             <w:rPr>
@@ -6646,8 +7291,100 @@
       <w:lvlJc w:val="left"/>
     </w:lvl>
   </w:abstractNum>
+  <w:abstractNum w:abstractNumId="1" w15:restartNumberingAfterBreak="0">
+    <w:nsid w:val="435141D1"/>
+    <w:multiLevelType w:val="hybridMultilevel"/>
+    <w:tmpl w:val="1400BFA6"/>
+    <w:lvl w:ilvl="0" w:tplc="9DB6004E">
+      <w:start w:val="1"/>
+      <w:numFmt w:val="decimal"/>
+      <w:lvlText w:val="%1-"/>
+      <w:lvlJc w:val="left"/>
+      <w:pPr>
+        <w:ind w:left="720" w:hanging="360"/>
+      </w:pPr>
+      <w:rPr>
+        <w:rFonts w:hint="default"/>
+      </w:rPr>
+    </w:lvl>
+    <w:lvl w:ilvl="1" w:tplc="08090019" w:tentative="1">
+      <w:start w:val="1"/>
+      <w:numFmt w:val="lowerLetter"/>
+      <w:lvlText w:val="%2."/>
+      <w:lvlJc w:val="left"/>
+      <w:pPr>
+        <w:ind w:left="1440" w:hanging="360"/>
+      </w:pPr>
+    </w:lvl>
+    <w:lvl w:ilvl="2" w:tplc="0809001B" w:tentative="1">
+      <w:start w:val="1"/>
+      <w:numFmt w:val="lowerRoman"/>
+      <w:lvlText w:val="%3."/>
+      <w:lvlJc w:val="right"/>
+      <w:pPr>
+        <w:ind w:left="2160" w:hanging="180"/>
+      </w:pPr>
+    </w:lvl>
+    <w:lvl w:ilvl="3" w:tplc="0809000F" w:tentative="1">
+      <w:start w:val="1"/>
+      <w:numFmt w:val="decimal"/>
+      <w:lvlText w:val="%4."/>
+      <w:lvlJc w:val="left"/>
+      <w:pPr>
+        <w:ind w:left="2880" w:hanging="360"/>
+      </w:pPr>
+    </w:lvl>
+    <w:lvl w:ilvl="4" w:tplc="08090019" w:tentative="1">
+      <w:start w:val="1"/>
+      <w:numFmt w:val="lowerLetter"/>
+      <w:lvlText w:val="%5."/>
+      <w:lvlJc w:val="left"/>
+      <w:pPr>
+        <w:ind w:left="3600" w:hanging="360"/>
+      </w:pPr>
+    </w:lvl>
+    <w:lvl w:ilvl="5" w:tplc="0809001B" w:tentative="1">
+      <w:start w:val="1"/>
+      <w:numFmt w:val="lowerRoman"/>
+      <w:lvlText w:val="%6."/>
+      <w:lvlJc w:val="right"/>
+      <w:pPr>
+        <w:ind w:left="4320" w:hanging="180"/>
+      </w:pPr>
+    </w:lvl>
+    <w:lvl w:ilvl="6" w:tplc="0809000F" w:tentative="1">
+      <w:start w:val="1"/>
+      <w:numFmt w:val="decimal"/>
+      <w:lvlText w:val="%7."/>
+      <w:lvlJc w:val="left"/>
+      <w:pPr>
+        <w:ind w:left="5040" w:hanging="360"/>
+      </w:pPr>
+    </w:lvl>
+    <w:lvl w:ilvl="7" w:tplc="08090019" w:tentative="1">
+      <w:start w:val="1"/>
+      <w:numFmt w:val="lowerLetter"/>
+      <w:lvlText w:val="%8."/>
+      <w:lvlJc w:val="left"/>
+      <w:pPr>
+        <w:ind w:left="5760" w:hanging="360"/>
+      </w:pPr>
+    </w:lvl>
+    <w:lvl w:ilvl="8" w:tplc="0809001B" w:tentative="1">
+      <w:start w:val="1"/>
+      <w:numFmt w:val="lowerRoman"/>
+      <w:lvlText w:val="%9."/>
+      <w:lvlJc w:val="right"/>
+      <w:pPr>
+        <w:ind w:left="6480" w:hanging="180"/>
+      </w:pPr>
+    </w:lvl>
+  </w:abstractNum>
   <w:num w:numId="1">
     <w:abstractNumId w:val="0"/>
+  </w:num>
+  <w:num w:numId="2">
+    <w:abstractNumId w:val="1"/>
   </w:num>
 </w:numbering>
 </file>
@@ -7790,6 +8527,50 @@
       <w:szCs w:val="20"/>
     </w:rPr>
   </w:style>
+  <w:style w:type="paragraph" w:styleId="ListParagraph">
+    <w:name w:val="List Paragraph"/>
+    <w:basedOn w:val="Normal"/>
+    <w:uiPriority w:val="34"/>
+    <w:qFormat/>
+    <w:rsid w:val="00EA3E6F"/>
+    <w:pPr>
+      <w:widowControl/>
+      <w:spacing w:after="200" w:line="276" w:lineRule="auto"/>
+      <w:ind w:left="720"/>
+      <w:contextualSpacing/>
+    </w:pPr>
+    <w:rPr>
+      <w:rFonts w:ascii="Calibri" w:eastAsia="Calibri" w:hAnsi="Calibri" w:cs="Arial"/>
+      <w:sz w:val="22"/>
+      <w:szCs w:val="22"/>
+      <w:lang w:val="en-GB"/>
+    </w:rPr>
+  </w:style>
+  <w:style w:type="paragraph" w:styleId="BodyText2">
+    <w:name w:val="Body Text 2"/>
+    <w:basedOn w:val="Normal"/>
+    <w:link w:val="BodyText2Char"/>
+    <w:uiPriority w:val="99"/>
+    <w:semiHidden/>
+    <w:unhideWhenUsed/>
+    <w:rsid w:val="00EA3E6F"/>
+    <w:pPr>
+      <w:spacing w:after="120" w:line="480" w:lineRule="auto"/>
+    </w:pPr>
+  </w:style>
+  <w:style w:type="character" w:customStyle="1" w:styleId="BodyText2Char">
+    <w:name w:val="Body Text 2 Char"/>
+    <w:basedOn w:val="DefaultParagraphFont"/>
+    <w:link w:val="BodyText2"/>
+    <w:uiPriority w:val="99"/>
+    <w:semiHidden/>
+    <w:rsid w:val="00EA3E6F"/>
+    <w:rPr>
+      <w:rFonts w:ascii="Times New Roman" w:eastAsia="Times New Roman" w:hAnsi="Times New Roman" w:cs="Times New Roman"/>
+      <w:sz w:val="20"/>
+      <w:szCs w:val="20"/>
+    </w:rPr>
+  </w:style>
 </w:styles>
 </file>
 

--- a/SDS_Itr2.docx
+++ b/SDS_Itr2.docx
@@ -766,18 +766,16 @@
         <w:pStyle w:val="Documentname"/>
         <w:spacing w:before="120"/>
         <w:rPr>
-          <w:rFonts w:ascii="Calibri Light" w:hAnsi="Calibri Light"/>
-          <w:sz w:val="52"/>
-          <w:szCs w:val="52"/>
-        </w:rPr>
-      </w:pPr>
-      <w:r>
-        <w:rPr>
-          <w:rFonts w:ascii="Calibri Light" w:hAnsi="Calibri Light"/>
-          <w:sz w:val="52"/>
-          <w:szCs w:val="52"/>
-        </w:rPr>
-        <w:t>Software Requirements Specification (SRS)</w:t>
+          <w:sz w:val="40"/>
+          <w:szCs w:val="40"/>
+        </w:rPr>
+      </w:pPr>
+      <w:r>
+        <w:rPr>
+          <w:sz w:val="40"/>
+          <w:szCs w:val="40"/>
+        </w:rPr>
+        <w:t>Software Design Specification (SDS)</w:t>
       </w:r>
     </w:p>
     <w:p>
@@ -1122,6 +1120,16 @@
     </w:p>
     <w:p>
       <w:pPr>
+        <w:pStyle w:val="NormalWeb"/>
+        <w:rPr>
+          <w:rFonts w:ascii="Calibri Light" w:hAnsi="Calibri Light"/>
+          <w:sz w:val="28"/>
+          <w:szCs w:val="28"/>
+        </w:rPr>
+      </w:pPr>
+    </w:p>
+    <w:p>
+      <w:pPr>
         <w:pStyle w:val="Title"/>
         <w:rPr>
           <w:sz w:val="40"/>
@@ -1133,6 +1141,7 @@
           <w:sz w:val="40"/>
           <w:szCs w:val="22"/>
         </w:rPr>
+        <w:lastRenderedPageBreak/>
         <w:t>Revision History</w:t>
       </w:r>
     </w:p>
@@ -4299,8 +4308,10 @@
         <w:rPr>
           <w:rStyle w:val="Hyperlink"/>
           <w:noProof/>
+          <w:color w:val="auto"/>
           <w:sz w:val="32"/>
           <w:szCs w:val="32"/>
+          <w:u w:val="none"/>
         </w:rPr>
         <w:t>1</w:t>
       </w:r>
@@ -4421,8 +4432,10 @@
         <w:rPr>
           <w:rStyle w:val="Hyperlink"/>
           <w:noProof/>
+          <w:color w:val="auto"/>
           <w:sz w:val="32"/>
           <w:szCs w:val="32"/>
+          <w:u w:val="none"/>
         </w:rPr>
         <w:t>1</w:t>
       </w:r>
@@ -4544,11 +4557,15 @@
         <w:rPr>
           <w:rStyle w:val="Hyperlink"/>
           <w:noProof/>
+          <w:color w:val="auto"/>
           <w:sz w:val="32"/>
           <w:szCs w:val="32"/>
+          <w:u w:val="none"/>
         </w:rPr>
         <w:t>1</w:t>
       </w:r>
+      <w:bookmarkStart w:id="12" w:name="_GoBack"/>
+      <w:bookmarkEnd w:id="12"/>
     </w:p>
     <w:p>
       <w:pPr>
@@ -5247,8 +5264,8 @@
           <w:szCs w:val="32"/>
         </w:rPr>
       </w:pPr>
-      <w:bookmarkStart w:id="12" w:name="_Toc447785963"/>
-      <w:bookmarkStart w:id="13" w:name="_Toc449395014"/>
+      <w:bookmarkStart w:id="13" w:name="_Toc447785963"/>
+      <w:bookmarkStart w:id="14" w:name="_Toc449395014"/>
       <w:r>
         <w:rPr>
           <w:rFonts w:ascii="Calibri Light" w:hAnsi="Calibri Light"/>
@@ -5257,8 +5274,8 @@
         </w:rPr>
         <w:t>Introduction</w:t>
       </w:r>
-      <w:bookmarkEnd w:id="12"/>
       <w:bookmarkEnd w:id="13"/>
+      <w:bookmarkEnd w:id="14"/>
     </w:p>
     <w:p>
       <w:pPr>
@@ -5280,8 +5297,8 @@
           <w:szCs w:val="32"/>
         </w:rPr>
       </w:pPr>
-      <w:bookmarkStart w:id="14" w:name="_Toc447785964"/>
-      <w:bookmarkStart w:id="15" w:name="_Toc449395015"/>
+      <w:bookmarkStart w:id="15" w:name="_Toc447785964"/>
+      <w:bookmarkStart w:id="16" w:name="_Toc449395015"/>
       <w:r>
         <w:rPr>
           <w:rFonts w:ascii="Calibri Light" w:hAnsi="Calibri Light"/>
@@ -5290,8 +5307,8 @@
         </w:rPr>
         <w:t>Purpose of this Document</w:t>
       </w:r>
-      <w:bookmarkEnd w:id="14"/>
       <w:bookmarkEnd w:id="15"/>
+      <w:bookmarkEnd w:id="16"/>
     </w:p>
     <w:p>
       <w:pPr>
@@ -5353,8 +5370,8 @@
           <w:szCs w:val="32"/>
         </w:rPr>
       </w:pPr>
-      <w:bookmarkStart w:id="16" w:name="_Toc447785965"/>
-      <w:bookmarkStart w:id="17" w:name="_Toc449395016"/>
+      <w:bookmarkStart w:id="17" w:name="_Toc447785965"/>
+      <w:bookmarkStart w:id="18" w:name="_Toc449395016"/>
       <w:r>
         <w:rPr>
           <w:rFonts w:ascii="Calibri Light" w:hAnsi="Calibri Light"/>
@@ -5363,8 +5380,8 @@
         </w:rPr>
         <w:t>Scope</w:t>
       </w:r>
-      <w:bookmarkEnd w:id="16"/>
       <w:bookmarkEnd w:id="17"/>
+      <w:bookmarkEnd w:id="18"/>
     </w:p>
     <w:p>
       <w:pPr>
@@ -5559,8 +5576,8 @@
           <w:szCs w:val="32"/>
         </w:rPr>
       </w:pPr>
-      <w:bookmarkStart w:id="18" w:name="_Toc447785966"/>
-      <w:bookmarkStart w:id="19" w:name="_Toc449395017"/>
+      <w:bookmarkStart w:id="19" w:name="_Toc447785966"/>
+      <w:bookmarkStart w:id="20" w:name="_Toc449395017"/>
       <w:r>
         <w:rPr>
           <w:rFonts w:ascii="Calibri Light" w:hAnsi="Calibri Light"/>
@@ -5569,8 +5586,8 @@
         </w:rPr>
         <w:t>Table of Acronyms and Definitions</w:t>
       </w:r>
-      <w:bookmarkEnd w:id="18"/>
       <w:bookmarkEnd w:id="19"/>
+      <w:bookmarkEnd w:id="20"/>
     </w:p>
     <w:p>
       <w:pPr>
@@ -6189,8 +6206,8 @@
         </w:rPr>
         <w:t xml:space="preserve"> </w:t>
       </w:r>
-      <w:bookmarkStart w:id="20" w:name="_Toc447785968"/>
-      <w:bookmarkStart w:id="21" w:name="_Toc449395018"/>
+      <w:bookmarkStart w:id="21" w:name="_Toc447785968"/>
+      <w:bookmarkStart w:id="22" w:name="_Toc449395018"/>
       <w:r>
         <w:rPr>
           <w:rFonts w:ascii="Calibri Light" w:hAnsi="Calibri Light"/>
@@ -6199,8 +6216,8 @@
         </w:rPr>
         <w:t>References</w:t>
       </w:r>
-      <w:bookmarkEnd w:id="20"/>
       <w:bookmarkEnd w:id="21"/>
+      <w:bookmarkEnd w:id="22"/>
     </w:p>
     <w:p>
       <w:pPr>
@@ -6268,8 +6285,8 @@
         </w:rPr>
         <w:t xml:space="preserve"> </w:t>
       </w:r>
-      <w:bookmarkStart w:id="22" w:name="_Toc447785969"/>
-      <w:bookmarkStart w:id="23" w:name="_Toc449395019"/>
+      <w:bookmarkStart w:id="23" w:name="_Toc447785969"/>
+      <w:bookmarkStart w:id="24" w:name="_Toc449395019"/>
       <w:r>
         <w:rPr>
           <w:rFonts w:ascii="Calibri Light" w:hAnsi="Calibri Light"/>
@@ -6278,8 +6295,8 @@
         </w:rPr>
         <w:t>Overview of Document</w:t>
       </w:r>
-      <w:bookmarkEnd w:id="22"/>
       <w:bookmarkEnd w:id="23"/>
+      <w:bookmarkEnd w:id="24"/>
     </w:p>
     <w:p>
       <w:pPr>
@@ -6395,8 +6412,8 @@
           <w:szCs w:val="32"/>
         </w:rPr>
       </w:pPr>
-      <w:bookmarkStart w:id="24" w:name="_Toc447785970"/>
-      <w:bookmarkStart w:id="25" w:name="_Toc449395020"/>
+      <w:bookmarkStart w:id="25" w:name="_Toc447785970"/>
+      <w:bookmarkStart w:id="26" w:name="_Toc449395020"/>
       <w:r>
         <w:rPr>
           <w:rFonts w:ascii="Calibri Light" w:hAnsi="Calibri Light"/>
@@ -6405,8 +6422,8 @@
         </w:rPr>
         <w:t>System Architecture</w:t>
       </w:r>
-      <w:bookmarkEnd w:id="24"/>
       <w:bookmarkEnd w:id="25"/>
+      <w:bookmarkEnd w:id="26"/>
     </w:p>
     <w:p>
       <w:pPr>
@@ -6633,8 +6650,8 @@
           <w:szCs w:val="32"/>
         </w:rPr>
       </w:pPr>
-      <w:bookmarkStart w:id="26" w:name="_Toc447785971"/>
-      <w:bookmarkStart w:id="27" w:name="_Toc449395021"/>
+      <w:bookmarkStart w:id="27" w:name="_Toc447785971"/>
+      <w:bookmarkStart w:id="28" w:name="_Toc449395021"/>
       <w:r>
         <w:rPr>
           <w:rFonts w:ascii="Calibri Light" w:hAnsi="Calibri Light"/>
@@ -6643,8 +6660,8 @@
         </w:rPr>
         <w:t>Design Models</w:t>
       </w:r>
-      <w:bookmarkEnd w:id="26"/>
       <w:bookmarkEnd w:id="27"/>
+      <w:bookmarkEnd w:id="28"/>
     </w:p>
     <w:p>
       <w:pPr>
@@ -6664,8 +6681,8 @@
           <w:szCs w:val="32"/>
         </w:rPr>
       </w:pPr>
-      <w:bookmarkStart w:id="28" w:name="_Toc447785972"/>
-      <w:bookmarkStart w:id="29" w:name="_Toc449395022"/>
+      <w:bookmarkStart w:id="29" w:name="_Toc447785972"/>
+      <w:bookmarkStart w:id="30" w:name="_Toc449395022"/>
       <w:r>
         <w:rPr>
           <w:rFonts w:ascii="Calibri Light" w:hAnsi="Calibri Light"/>
@@ -6674,8 +6691,8 @@
         </w:rPr>
         <w:t>Design Patterns Description</w:t>
       </w:r>
-      <w:bookmarkEnd w:id="28"/>
       <w:bookmarkEnd w:id="29"/>
+      <w:bookmarkEnd w:id="30"/>
     </w:p>
     <w:p>
       <w:pPr>
@@ -6697,7 +6714,7 @@
           <w:szCs w:val="28"/>
         </w:rPr>
       </w:pPr>
-      <w:bookmarkStart w:id="30" w:name="_Toc449395023"/>
+      <w:bookmarkStart w:id="31" w:name="_Toc449395023"/>
       <w:r>
         <w:rPr>
           <w:rFonts w:ascii="Calibri Light" w:hAnsi="Calibri Light"/>
@@ -6706,7 +6723,7 @@
         </w:rPr>
         <w:t>Singleton</w:t>
       </w:r>
-      <w:bookmarkEnd w:id="30"/>
+      <w:bookmarkEnd w:id="31"/>
       <w:r>
         <w:rPr>
           <w:rFonts w:ascii="Calibri Light" w:hAnsi="Calibri Light"/>
@@ -6760,7 +6777,7 @@
           <w:szCs w:val="28"/>
         </w:rPr>
       </w:pPr>
-      <w:bookmarkStart w:id="31" w:name="_Toc449395024"/>
+      <w:bookmarkStart w:id="32" w:name="_Toc449395024"/>
       <w:r>
         <w:rPr>
           <w:rFonts w:ascii="Calibri Light" w:hAnsi="Calibri Light"/>
@@ -6769,7 +6786,7 @@
         </w:rPr>
         <w:t>MVC</w:t>
       </w:r>
-      <w:bookmarkEnd w:id="31"/>
+      <w:bookmarkEnd w:id="32"/>
     </w:p>
     <w:p>
       <w:pPr>
@@ -6822,8 +6839,8 @@
           <w:szCs w:val="32"/>
         </w:rPr>
       </w:pPr>
-      <w:bookmarkStart w:id="32" w:name="_Toc447785975"/>
-      <w:bookmarkStart w:id="33" w:name="_Toc449395025"/>
+      <w:bookmarkStart w:id="33" w:name="_Toc447785975"/>
+      <w:bookmarkStart w:id="34" w:name="_Toc449395025"/>
       <w:r>
         <w:rPr>
           <w:rFonts w:ascii="Calibri Light" w:hAnsi="Calibri Light"/>
@@ -6832,8 +6849,8 @@
         </w:rPr>
         <w:t>Class Diagrams</w:t>
       </w:r>
-      <w:bookmarkEnd w:id="32"/>
       <w:bookmarkEnd w:id="33"/>
+      <w:bookmarkEnd w:id="34"/>
     </w:p>
     <w:p>
       <w:pPr>
@@ -6853,8 +6870,8 @@
           <w:szCs w:val="32"/>
         </w:rPr>
       </w:pPr>
-      <w:bookmarkStart w:id="34" w:name="_Toc447785976"/>
-      <w:bookmarkStart w:id="35" w:name="_Toc449395026"/>
+      <w:bookmarkStart w:id="35" w:name="_Toc447785976"/>
+      <w:bookmarkStart w:id="36" w:name="_Toc449395026"/>
       <w:r>
         <w:rPr>
           <w:rFonts w:ascii="Calibri Light" w:hAnsi="Calibri Light"/>
@@ -6863,8 +6880,8 @@
         </w:rPr>
         <w:t>Interaction Diagrams</w:t>
       </w:r>
-      <w:bookmarkEnd w:id="34"/>
       <w:bookmarkEnd w:id="35"/>
+      <w:bookmarkEnd w:id="36"/>
       <w:r>
         <w:rPr>
           <w:rFonts w:ascii="Calibri Light" w:hAnsi="Calibri Light"/>
@@ -6884,8 +6901,8 @@
           <w:szCs w:val="32"/>
         </w:rPr>
       </w:pPr>
-      <w:bookmarkStart w:id="36" w:name="_Toc447785980"/>
-      <w:bookmarkStart w:id="37" w:name="_Toc449395027"/>
+      <w:bookmarkStart w:id="37" w:name="_Toc447785980"/>
+      <w:bookmarkStart w:id="38" w:name="_Toc449395027"/>
       <w:r>
         <w:rPr>
           <w:rFonts w:ascii="Calibri Light" w:hAnsi="Calibri Light"/>
@@ -6894,8 +6911,8 @@
         </w:rPr>
         <w:t>Data Models</w:t>
       </w:r>
-      <w:bookmarkEnd w:id="36"/>
       <w:bookmarkEnd w:id="37"/>
+      <w:bookmarkEnd w:id="38"/>
     </w:p>
     <w:p/>
     <w:p>
@@ -6908,8 +6925,8 @@
           <w:u w:val="single"/>
         </w:rPr>
       </w:pPr>
-      <w:bookmarkStart w:id="38" w:name="_Toc447785981"/>
-      <w:bookmarkStart w:id="39" w:name="_Toc449395028"/>
+      <w:bookmarkStart w:id="39" w:name="_Toc447785981"/>
+      <w:bookmarkStart w:id="40" w:name="_Toc449395028"/>
       <w:r>
         <w:rPr>
           <w:rFonts w:ascii="Calibri Light" w:hAnsi="Calibri Light"/>
@@ -6919,8 +6936,8 @@
         </w:rPr>
         <w:t>System Deployment</w:t>
       </w:r>
-      <w:bookmarkEnd w:id="38"/>
       <w:bookmarkEnd w:id="39"/>
+      <w:bookmarkEnd w:id="40"/>
     </w:p>
     <w:p>
       <w:pPr>
@@ -7020,8 +7037,8 @@
           <w:szCs w:val="32"/>
         </w:rPr>
       </w:pPr>
-      <w:bookmarkStart w:id="40" w:name="_Toc447785982"/>
-      <w:bookmarkStart w:id="41" w:name="_Toc449395029"/>
+      <w:bookmarkStart w:id="41" w:name="_Toc447785982"/>
+      <w:bookmarkStart w:id="42" w:name="_Toc449395029"/>
       <w:r>
         <w:rPr>
           <w:rFonts w:ascii="Calibri Light" w:hAnsi="Calibri Light"/>
@@ -7030,13 +7047,10 @@
         </w:rPr>
         <w:t>Traceability to Requirements</w:t>
       </w:r>
-      <w:bookmarkEnd w:id="40"/>
       <w:bookmarkEnd w:id="41"/>
-    </w:p>
-    <w:p>
-      <w:bookmarkStart w:id="42" w:name="_GoBack"/>
       <w:bookmarkEnd w:id="42"/>
     </w:p>
+    <w:p/>
     <w:sectPr>
       <w:pgSz w:w="11906" w:h="16838"/>
       <w:pgMar w:top="1440" w:right="1800" w:bottom="1440" w:left="1800" w:header="708" w:footer="708" w:gutter="0"/>

--- a/SDS_Itr2.docx
+++ b/SDS_Itr2.docx
@@ -26,7 +26,7 @@
           <w:noProof/>
           <w:sz w:val="28"/>
           <w:szCs w:val="28"/>
-          <w:lang w:val="en-US"/>
+          <w:lang w:eastAsia="en-GB"/>
         </w:rPr>
         <w:drawing>
           <wp:inline distT="0" distB="0" distL="0" distR="0">
@@ -1927,6 +1927,7 @@
           <w:sz w:val="28"/>
           <w:szCs w:val="28"/>
         </w:rPr>
+        <w:lastRenderedPageBreak/>
         <w:t>Distribution list</w:t>
       </w:r>
       <w:bookmarkStart w:id="11" w:name="SDS-content"/>
@@ -2735,6 +2736,7 @@
           <w:sz w:val="40"/>
           <w:szCs w:val="40"/>
         </w:rPr>
+        <w:lastRenderedPageBreak/>
         <w:t>Table of Contents</w:t>
       </w:r>
     </w:p>
@@ -4564,8 +4566,6 @@
         </w:rPr>
         <w:t>1</w:t>
       </w:r>
-      <w:bookmarkStart w:id="12" w:name="_GoBack"/>
-      <w:bookmarkEnd w:id="12"/>
     </w:p>
     <w:p>
       <w:pPr>
@@ -4636,28 +4636,36 @@
     <w:p>
       <w:pPr>
         <w:rPr>
-          <w:rFonts w:ascii="Calibri Light" w:hAnsi="Calibri Light"/>
-          <w:sz w:val="28"/>
-          <w:szCs w:val="28"/>
-        </w:rPr>
-      </w:pPr>
-      <w:r>
-        <w:rPr>
-          <w:rFonts w:ascii="Calibri Light" w:hAnsi="Calibri Light"/>
-          <w:sz w:val="28"/>
-          <w:szCs w:val="28"/>
-        </w:rPr>
-        <w:t xml:space="preserve">Table1: Traceability Matrix                                                                                                                                                                         </w:t>
-      </w:r>
-      <w:r>
-        <w:rPr>
-          <w:rFonts w:ascii="Calibri Light" w:hAnsi="Calibri Light"/>
+          <w:rFonts w:asciiTheme="majorHAnsi" w:hAnsiTheme="majorHAnsi"/>
+          <w:sz w:val="28"/>
+          <w:szCs w:val="28"/>
+        </w:rPr>
+      </w:pPr>
+      <w:r>
+        <w:rPr>
+          <w:rFonts w:asciiTheme="majorHAnsi" w:hAnsiTheme="majorHAnsi"/>
+          <w:sz w:val="28"/>
+          <w:szCs w:val="28"/>
+        </w:rPr>
+        <w:t xml:space="preserve">Table1: Traceability Matrix                                                                        </w:t>
+      </w:r>
+      <w:r>
+        <w:rPr>
+          <w:rFonts w:asciiTheme="majorHAnsi" w:hAnsiTheme="majorHAnsi"/>
           <w:b/>
           <w:bCs/>
           <w:sz w:val="28"/>
           <w:szCs w:val="28"/>
         </w:rPr>
-        <w:t xml:space="preserve"> 10</w:t>
+        <w:t>15</w:t>
+      </w:r>
+      <w:r>
+        <w:rPr>
+          <w:rFonts w:asciiTheme="majorHAnsi" w:hAnsiTheme="majorHAnsi"/>
+          <w:sz w:val="28"/>
+          <w:szCs w:val="28"/>
+        </w:rPr>
+        <w:t xml:space="preserve">                                                                                  </w:t>
       </w:r>
     </w:p>
     <w:p>
@@ -4764,6 +4772,7 @@
           <w:szCs w:val="28"/>
           <w:lang w:val="en-US"/>
         </w:rPr>
+        <w:lastRenderedPageBreak/>
         <w:t xml:space="preserve">Figure2: Class Diagrams                                                                                                                                                                                 </w:t>
       </w:r>
       <w:r>
@@ -5264,8 +5273,8 @@
           <w:szCs w:val="32"/>
         </w:rPr>
       </w:pPr>
-      <w:bookmarkStart w:id="13" w:name="_Toc447785963"/>
-      <w:bookmarkStart w:id="14" w:name="_Toc449395014"/>
+      <w:bookmarkStart w:id="12" w:name="_Toc447785963"/>
+      <w:bookmarkStart w:id="13" w:name="_Toc449395014"/>
       <w:r>
         <w:rPr>
           <w:rFonts w:ascii="Calibri Light" w:hAnsi="Calibri Light"/>
@@ -5274,8 +5283,8 @@
         </w:rPr>
         <w:t>Introduction</w:t>
       </w:r>
+      <w:bookmarkEnd w:id="12"/>
       <w:bookmarkEnd w:id="13"/>
-      <w:bookmarkEnd w:id="14"/>
     </w:p>
     <w:p>
       <w:pPr>
@@ -5297,18 +5306,19 @@
           <w:szCs w:val="32"/>
         </w:rPr>
       </w:pPr>
-      <w:bookmarkStart w:id="15" w:name="_Toc447785964"/>
-      <w:bookmarkStart w:id="16" w:name="_Toc449395015"/>
+      <w:bookmarkStart w:id="14" w:name="_Toc447785964"/>
+      <w:bookmarkStart w:id="15" w:name="_Toc449395015"/>
       <w:r>
         <w:rPr>
           <w:rFonts w:ascii="Calibri Light" w:hAnsi="Calibri Light"/>
           <w:sz w:val="32"/>
           <w:szCs w:val="32"/>
         </w:rPr>
+        <w:lastRenderedPageBreak/>
         <w:t>Purpose of this Document</w:t>
       </w:r>
+      <w:bookmarkEnd w:id="14"/>
       <w:bookmarkEnd w:id="15"/>
-      <w:bookmarkEnd w:id="16"/>
     </w:p>
     <w:p>
       <w:pPr>
@@ -5335,7 +5345,39 @@
           <w:sz w:val="28"/>
           <w:szCs w:val="28"/>
         </w:rPr>
-        <w:t>The purpose of this document is to help the user know how the system will be designed starting with classes then the interaction between classes, it’ll also help the user know how the database is designed, the document also contains table of definitions for every abbreviation used in the document.</w:t>
+        <w:t>The purpose of this document is to help the user know how the system will be designed starting with classes then the interaction between classes, it’ll also help the user know how the database is designed,</w:t>
+      </w:r>
+      <w:r>
+        <w:rPr>
+          <w:rFonts w:ascii="Calibri Light" w:hAnsi="Calibri Light"/>
+          <w:sz w:val="28"/>
+          <w:szCs w:val="28"/>
+        </w:rPr>
+        <w:t xml:space="preserve"> </w:t>
+      </w:r>
+      <w:r>
+        <w:rPr>
+          <w:rFonts w:asciiTheme="majorHAnsi" w:hAnsiTheme="majorHAnsi"/>
+          <w:sz w:val="28"/>
+          <w:szCs w:val="28"/>
+        </w:rPr>
+        <w:t>and sequence of each operation</w:t>
+      </w:r>
+      <w:r>
+        <w:rPr>
+          <w:rFonts w:asciiTheme="majorHAnsi" w:hAnsiTheme="majorHAnsi"/>
+          <w:sz w:val="28"/>
+          <w:szCs w:val="28"/>
+        </w:rPr>
+        <w:t>,</w:t>
+      </w:r>
+      <w:r>
+        <w:rPr>
+          <w:rFonts w:ascii="Calibri Light" w:hAnsi="Calibri Light"/>
+          <w:sz w:val="28"/>
+          <w:szCs w:val="28"/>
+        </w:rPr>
+        <w:t xml:space="preserve"> the document also contains table of definitions for every abbreviation used in the document.</w:t>
       </w:r>
     </w:p>
     <w:p>
@@ -5370,8 +5412,8 @@
           <w:szCs w:val="32"/>
         </w:rPr>
       </w:pPr>
-      <w:bookmarkStart w:id="17" w:name="_Toc447785965"/>
-      <w:bookmarkStart w:id="18" w:name="_Toc449395016"/>
+      <w:bookmarkStart w:id="16" w:name="_Toc447785965"/>
+      <w:bookmarkStart w:id="17" w:name="_Toc449395016"/>
       <w:r>
         <w:rPr>
           <w:rFonts w:ascii="Calibri Light" w:hAnsi="Calibri Light"/>
@@ -5380,8 +5422,8 @@
         </w:rPr>
         <w:t>Scope</w:t>
       </w:r>
+      <w:bookmarkEnd w:id="16"/>
       <w:bookmarkEnd w:id="17"/>
-      <w:bookmarkEnd w:id="18"/>
     </w:p>
     <w:p>
       <w:pPr>
@@ -5464,6 +5506,7 @@
           <w:szCs w:val="28"/>
         </w:rPr>
       </w:pPr>
+      <w:proofErr w:type="gramStart"/>
       <w:r>
         <w:rPr>
           <w:rFonts w:ascii="Calibri Light" w:hAnsi="Calibri Light"/>
@@ -5486,7 +5529,16 @@
           <w:sz w:val="28"/>
           <w:szCs w:val="28"/>
         </w:rPr>
-        <w:t>Every admin can update/delete any post that he/she has published.</w:t>
+        <w:t>Every</w:t>
+      </w:r>
+      <w:proofErr w:type="gramEnd"/>
+      <w:r>
+        <w:rPr>
+          <w:rFonts w:ascii="Calibri Light" w:hAnsi="Calibri Light"/>
+          <w:sz w:val="28"/>
+          <w:szCs w:val="28"/>
+        </w:rPr>
+        <w:t xml:space="preserve"> admin can update/delete any post that he/she has published.</w:t>
       </w:r>
     </w:p>
     <w:p>
@@ -5576,8 +5628,8 @@
           <w:szCs w:val="32"/>
         </w:rPr>
       </w:pPr>
-      <w:bookmarkStart w:id="19" w:name="_Toc447785966"/>
-      <w:bookmarkStart w:id="20" w:name="_Toc449395017"/>
+      <w:bookmarkStart w:id="18" w:name="_Toc447785966"/>
+      <w:bookmarkStart w:id="19" w:name="_Toc449395017"/>
       <w:r>
         <w:rPr>
           <w:rFonts w:ascii="Calibri Light" w:hAnsi="Calibri Light"/>
@@ -5586,8 +5638,8 @@
         </w:rPr>
         <w:t>Table of Acronyms and Definitions</w:t>
       </w:r>
+      <w:bookmarkEnd w:id="18"/>
       <w:bookmarkEnd w:id="19"/>
-      <w:bookmarkEnd w:id="20"/>
     </w:p>
     <w:p>
       <w:pPr>
@@ -6012,7 +6064,18 @@
                 <w:szCs w:val="28"/>
                 <w:shd w:val="clear" w:color="auto" w:fill="FFFFFF"/>
               </w:rPr>
-              <w:t>team overall guidance to the architecture of the software project. An SDS usually accompanies an architecture diagram with pointers to detailed feature specifications of smaller pieces of the design.</w:t>
+              <w:t xml:space="preserve">team overall guidance to the architecture of the software project. An SDS usually accompanies an architecture </w:t>
+            </w:r>
+            <w:r>
+              <w:rPr>
+                <w:rFonts w:ascii="Calibri Light" w:hAnsi="Calibri Light" w:cs="Arial"/>
+                <w:color w:val="252525"/>
+                <w:sz w:val="28"/>
+                <w:szCs w:val="28"/>
+                <w:shd w:val="clear" w:color="auto" w:fill="FFFFFF"/>
+              </w:rPr>
+              <w:lastRenderedPageBreak/>
+              <w:t>diagram with pointers to detailed feature specifications of smaller pieces of the design.</w:t>
             </w:r>
             <w:r>
               <w:rPr>
@@ -6049,6 +6112,7 @@
                 <w:sz w:val="28"/>
                 <w:szCs w:val="28"/>
               </w:rPr>
+              <w:lastRenderedPageBreak/>
               <w:t>SRS</w:t>
             </w:r>
           </w:p>
@@ -6206,8 +6270,8 @@
         </w:rPr>
         <w:t xml:space="preserve"> </w:t>
       </w:r>
-      <w:bookmarkStart w:id="21" w:name="_Toc447785968"/>
-      <w:bookmarkStart w:id="22" w:name="_Toc449395018"/>
+      <w:bookmarkStart w:id="20" w:name="_Toc447785968"/>
+      <w:bookmarkStart w:id="21" w:name="_Toc449395018"/>
       <w:r>
         <w:rPr>
           <w:rFonts w:ascii="Calibri Light" w:hAnsi="Calibri Light"/>
@@ -6216,8 +6280,8 @@
         </w:rPr>
         <w:t>References</w:t>
       </w:r>
+      <w:bookmarkEnd w:id="20"/>
       <w:bookmarkEnd w:id="21"/>
-      <w:bookmarkEnd w:id="22"/>
     </w:p>
     <w:p>
       <w:pPr>
@@ -6235,6 +6299,14 @@
           <w:szCs w:val="28"/>
         </w:rPr>
         <w:t xml:space="preserve">           </w:t>
+      </w:r>
+    </w:p>
+    <w:p>
+      <w:pPr>
+        <w:pStyle w:val="Heading3"/>
+      </w:pPr>
+      <w:r>
+        <w:t>SRS submitted before by our team.</w:t>
       </w:r>
     </w:p>
     <w:p>
@@ -6242,7 +6314,7 @@
         <w:pStyle w:val="HTMLPreformatted"/>
         <w:jc w:val="both"/>
         <w:rPr>
-          <w:rFonts w:ascii="Calibri Light" w:hAnsi="Calibri Light"/>
+          <w:rFonts w:asciiTheme="majorHAnsi" w:hAnsiTheme="majorHAnsi"/>
           <w:sz w:val="28"/>
           <w:szCs w:val="28"/>
           <w:lang w:val="en-US"/>
@@ -6250,13 +6322,27 @@
       </w:pPr>
       <w:r>
         <w:rPr>
-          <w:rFonts w:ascii="Calibri Light" w:hAnsi="Calibri Light"/>
+          <w:rFonts w:asciiTheme="majorHAnsi" w:hAnsiTheme="majorHAnsi"/>
           <w:sz w:val="28"/>
           <w:szCs w:val="28"/>
           <w:lang w:val="en-US"/>
         </w:rPr>
-        <w:t>1.4.1 SRS submitted before by our team.</w:t>
-      </w:r>
+        <w:t>1.4.2 SDS of iteration 1 submitted before by our team.</w:t>
+      </w:r>
+    </w:p>
+    <w:p>
+      <w:pPr>
+        <w:pStyle w:val="HTMLPreformatted"/>
+        <w:jc w:val="both"/>
+        <w:rPr>
+          <w:rFonts w:ascii="Calibri Light" w:hAnsi="Calibri Light"/>
+          <w:sz w:val="28"/>
+          <w:szCs w:val="28"/>
+          <w:lang w:val="en-US"/>
+        </w:rPr>
+      </w:pPr>
+      <w:bookmarkStart w:id="22" w:name="_GoBack"/>
+      <w:bookmarkEnd w:id="22"/>
     </w:p>
     <w:p>
       <w:pPr>
@@ -6420,6 +6506,7 @@
           <w:sz w:val="32"/>
           <w:szCs w:val="32"/>
         </w:rPr>
+        <w:lastRenderedPageBreak/>
         <w:t>System Architecture</w:t>
       </w:r>
       <w:bookmarkEnd w:id="25"/>
@@ -6552,7 +6639,7 @@
           <w:noProof/>
           <w:sz w:val="28"/>
           <w:szCs w:val="28"/>
-          <w:lang w:val="en-US"/>
+          <w:lang w:eastAsia="en-GB"/>
         </w:rPr>
         <w:drawing>
           <wp:inline distT="0" distB="0" distL="0" distR="0">
@@ -6658,6 +6745,7 @@
           <w:sz w:val="32"/>
           <w:szCs w:val="32"/>
         </w:rPr>
+        <w:lastRenderedPageBreak/>
         <w:t>Design Models</w:t>
       </w:r>
       <w:bookmarkEnd w:id="27"/>
@@ -6863,13 +6951,175 @@
     </w:p>
     <w:p>
       <w:pPr>
-        <w:pStyle w:val="Heading2"/>
         <w:rPr>
           <w:rFonts w:ascii="Calibri Light" w:hAnsi="Calibri Light"/>
           <w:sz w:val="32"/>
           <w:szCs w:val="32"/>
         </w:rPr>
       </w:pPr>
+    </w:p>
+    <w:p>
+      <w:pPr>
+        <w:rPr>
+          <w:rFonts w:ascii="Calibri Light" w:hAnsi="Calibri Light"/>
+          <w:sz w:val="32"/>
+          <w:szCs w:val="32"/>
+        </w:rPr>
+      </w:pPr>
+    </w:p>
+    <w:p>
+      <w:pPr>
+        <w:rPr>
+          <w:rFonts w:ascii="Calibri Light" w:hAnsi="Calibri Light"/>
+          <w:sz w:val="32"/>
+          <w:szCs w:val="32"/>
+        </w:rPr>
+      </w:pPr>
+    </w:p>
+    <w:p>
+      <w:pPr>
+        <w:rPr>
+          <w:rFonts w:ascii="Calibri Light" w:hAnsi="Calibri Light"/>
+          <w:sz w:val="32"/>
+          <w:szCs w:val="32"/>
+        </w:rPr>
+      </w:pPr>
+    </w:p>
+    <w:p>
+      <w:pPr>
+        <w:rPr>
+          <w:rFonts w:ascii="Calibri Light" w:hAnsi="Calibri Light"/>
+          <w:sz w:val="32"/>
+          <w:szCs w:val="32"/>
+        </w:rPr>
+      </w:pPr>
+    </w:p>
+    <w:p>
+      <w:pPr>
+        <w:rPr>
+          <w:rFonts w:ascii="Calibri Light" w:hAnsi="Calibri Light"/>
+          <w:sz w:val="32"/>
+          <w:szCs w:val="32"/>
+        </w:rPr>
+      </w:pPr>
+    </w:p>
+    <w:p>
+      <w:pPr>
+        <w:rPr>
+          <w:rFonts w:ascii="Calibri Light" w:hAnsi="Calibri Light"/>
+          <w:sz w:val="32"/>
+          <w:szCs w:val="32"/>
+        </w:rPr>
+      </w:pPr>
+    </w:p>
+    <w:p>
+      <w:pPr>
+        <w:rPr>
+          <w:rFonts w:ascii="Calibri Light" w:hAnsi="Calibri Light"/>
+          <w:sz w:val="32"/>
+          <w:szCs w:val="32"/>
+        </w:rPr>
+      </w:pPr>
+    </w:p>
+    <w:p>
+      <w:pPr>
+        <w:rPr>
+          <w:rFonts w:ascii="Calibri Light" w:hAnsi="Calibri Light"/>
+          <w:sz w:val="32"/>
+          <w:szCs w:val="32"/>
+        </w:rPr>
+      </w:pPr>
+    </w:p>
+    <w:p>
+      <w:pPr>
+        <w:rPr>
+          <w:rFonts w:ascii="Calibri Light" w:hAnsi="Calibri Light"/>
+          <w:sz w:val="32"/>
+          <w:szCs w:val="32"/>
+        </w:rPr>
+      </w:pPr>
+    </w:p>
+    <w:p>
+      <w:pPr>
+        <w:rPr>
+          <w:rFonts w:ascii="Calibri Light" w:hAnsi="Calibri Light"/>
+          <w:sz w:val="32"/>
+          <w:szCs w:val="32"/>
+        </w:rPr>
+      </w:pPr>
+    </w:p>
+    <w:p>
+      <w:pPr>
+        <w:rPr>
+          <w:rFonts w:ascii="Calibri Light" w:hAnsi="Calibri Light"/>
+          <w:sz w:val="32"/>
+          <w:szCs w:val="32"/>
+        </w:rPr>
+      </w:pPr>
+    </w:p>
+    <w:p>
+      <w:pPr>
+        <w:rPr>
+          <w:rFonts w:ascii="Calibri Light" w:hAnsi="Calibri Light"/>
+          <w:sz w:val="32"/>
+          <w:szCs w:val="32"/>
+        </w:rPr>
+      </w:pPr>
+    </w:p>
+    <w:p>
+      <w:pPr>
+        <w:rPr>
+          <w:rFonts w:ascii="Calibri Light" w:hAnsi="Calibri Light"/>
+          <w:sz w:val="32"/>
+          <w:szCs w:val="32"/>
+        </w:rPr>
+      </w:pPr>
+    </w:p>
+    <w:p>
+      <w:pPr>
+        <w:rPr>
+          <w:rFonts w:ascii="Calibri Light" w:hAnsi="Calibri Light"/>
+          <w:sz w:val="32"/>
+          <w:szCs w:val="32"/>
+        </w:rPr>
+      </w:pPr>
+    </w:p>
+    <w:p>
+      <w:pPr>
+        <w:rPr>
+          <w:rFonts w:ascii="Calibri Light" w:hAnsi="Calibri Light"/>
+          <w:sz w:val="32"/>
+          <w:szCs w:val="32"/>
+        </w:rPr>
+      </w:pPr>
+    </w:p>
+    <w:p>
+      <w:pPr>
+        <w:rPr>
+          <w:rFonts w:ascii="Calibri Light" w:hAnsi="Calibri Light"/>
+          <w:sz w:val="32"/>
+          <w:szCs w:val="32"/>
+        </w:rPr>
+      </w:pPr>
+    </w:p>
+    <w:p>
+      <w:pPr>
+        <w:rPr>
+          <w:rFonts w:ascii="Calibri Light" w:hAnsi="Calibri Light"/>
+          <w:sz w:val="32"/>
+          <w:szCs w:val="32"/>
+        </w:rPr>
+      </w:pPr>
+    </w:p>
+    <w:p>
+      <w:pPr>
+        <w:pStyle w:val="Heading2"/>
+        <w:rPr>
+          <w:rFonts w:ascii="Calibri Light" w:hAnsi="Calibri Light"/>
+          <w:sz w:val="32"/>
+          <w:szCs w:val="32"/>
+        </w:rPr>
+      </w:pPr>
       <w:bookmarkStart w:id="35" w:name="_Toc447785976"/>
       <w:bookmarkStart w:id="36" w:name="_Toc449395026"/>
       <w:r>
@@ -6878,6 +7128,7 @@
           <w:sz w:val="32"/>
           <w:szCs w:val="32"/>
         </w:rPr>
+        <w:lastRenderedPageBreak/>
         <w:t>Interaction Diagrams</w:t>
       </w:r>
       <w:bookmarkEnd w:id="35"/>
@@ -6891,6 +7142,581 @@
         <w:t xml:space="preserve"> </w:t>
       </w:r>
     </w:p>
+    <w:p>
+      <w:pPr>
+        <w:pStyle w:val="Heading2"/>
+        <w:rPr>
+          <w:rFonts w:asciiTheme="majorHAnsi" w:hAnsiTheme="majorHAnsi"/>
+          <w:sz w:val="28"/>
+          <w:szCs w:val="28"/>
+        </w:rPr>
+      </w:pPr>
+      <w:r>
+        <w:rPr>
+          <w:rFonts w:asciiTheme="majorHAnsi" w:hAnsiTheme="majorHAnsi"/>
+          <w:sz w:val="28"/>
+          <w:szCs w:val="28"/>
+        </w:rPr>
+        <w:t xml:space="preserve">Interaction Diagrams </w:t>
+      </w:r>
+    </w:p>
+    <w:p>
+      <w:pPr>
+        <w:rPr>
+          <w:rFonts w:asciiTheme="majorHAnsi" w:hAnsiTheme="majorHAnsi"/>
+          <w:sz w:val="28"/>
+          <w:szCs w:val="28"/>
+        </w:rPr>
+      </w:pPr>
+    </w:p>
+    <w:p>
+      <w:pPr>
+        <w:rPr>
+          <w:rFonts w:asciiTheme="majorHAnsi" w:hAnsiTheme="majorHAnsi"/>
+          <w:sz w:val="28"/>
+          <w:szCs w:val="28"/>
+        </w:rPr>
+      </w:pPr>
+      <w:r>
+        <w:rPr>
+          <w:rFonts w:asciiTheme="majorHAnsi" w:hAnsiTheme="majorHAnsi"/>
+          <w:sz w:val="28"/>
+          <w:szCs w:val="28"/>
+        </w:rPr>
+        <w:t>SD-04</w:t>
+      </w:r>
+    </w:p>
+    <w:p>
+      <w:pPr>
+        <w:rPr>
+          <w:rFonts w:asciiTheme="majorHAnsi" w:hAnsiTheme="majorHAnsi"/>
+          <w:sz w:val="28"/>
+          <w:szCs w:val="28"/>
+        </w:rPr>
+      </w:pPr>
+    </w:p>
+    <w:p>
+      <w:pPr>
+        <w:rPr>
+          <w:rFonts w:asciiTheme="majorHAnsi" w:hAnsiTheme="majorHAnsi"/>
+          <w:sz w:val="28"/>
+          <w:szCs w:val="28"/>
+        </w:rPr>
+      </w:pPr>
+      <w:r>
+        <w:rPr>
+          <w:rFonts w:asciiTheme="majorHAnsi" w:hAnsiTheme="majorHAnsi"/>
+          <w:noProof/>
+          <w:sz w:val="28"/>
+          <w:szCs w:val="28"/>
+          <w:lang w:val="en-GB" w:eastAsia="en-GB"/>
+        </w:rPr>
+        <w:drawing>
+          <wp:inline distT="0" distB="0" distL="0" distR="0" wp14:anchorId="1F128905" wp14:editId="251F3931">
+            <wp:extent cx="5274310" cy="3067050"/>
+            <wp:effectExtent l="0" t="0" r="2540" b="0"/>
+            <wp:docPr id="10" name="Picture 10"/>
+            <wp:cNvGraphicFramePr>
+              <a:graphicFrameLocks xmlns:a="http://schemas.openxmlformats.org/drawingml/2006/main" noChangeAspect="1"/>
+            </wp:cNvGraphicFramePr>
+            <a:graphic xmlns:a="http://schemas.openxmlformats.org/drawingml/2006/main">
+              <a:graphicData uri="http://schemas.openxmlformats.org/drawingml/2006/picture">
+                <pic:pic xmlns:pic="http://schemas.openxmlformats.org/drawingml/2006/picture">
+                  <pic:nvPicPr>
+                    <pic:cNvPr id="10" name="notification.png"/>
+                    <pic:cNvPicPr/>
+                  </pic:nvPicPr>
+                  <pic:blipFill>
+                    <a:blip r:embed="rId19">
+                      <a:extLst>
+                        <a:ext uri="{28A0092B-C50C-407E-A947-70E740481C1C}">
+                          <a14:useLocalDpi xmlns:a14="http://schemas.microsoft.com/office/drawing/2010/main" val="0"/>
+                        </a:ext>
+                      </a:extLst>
+                    </a:blip>
+                    <a:stretch>
+                      <a:fillRect/>
+                    </a:stretch>
+                  </pic:blipFill>
+                  <pic:spPr>
+                    <a:xfrm>
+                      <a:off x="0" y="0"/>
+                      <a:ext cx="5274310" cy="3067050"/>
+                    </a:xfrm>
+                    <a:prstGeom prst="rect">
+                      <a:avLst/>
+                    </a:prstGeom>
+                  </pic:spPr>
+                </pic:pic>
+              </a:graphicData>
+            </a:graphic>
+          </wp:inline>
+        </w:drawing>
+      </w:r>
+    </w:p>
+    <w:p>
+      <w:pPr>
+        <w:rPr>
+          <w:rFonts w:asciiTheme="majorHAnsi" w:hAnsiTheme="majorHAnsi"/>
+          <w:sz w:val="28"/>
+          <w:szCs w:val="28"/>
+        </w:rPr>
+      </w:pPr>
+    </w:p>
+    <w:p>
+      <w:pPr>
+        <w:rPr>
+          <w:rFonts w:asciiTheme="majorHAnsi" w:hAnsiTheme="majorHAnsi"/>
+          <w:sz w:val="28"/>
+          <w:szCs w:val="28"/>
+        </w:rPr>
+      </w:pPr>
+      <w:r>
+        <w:rPr>
+          <w:rFonts w:asciiTheme="majorHAnsi" w:hAnsiTheme="majorHAnsi"/>
+          <w:sz w:val="28"/>
+          <w:szCs w:val="28"/>
+        </w:rPr>
+        <w:t>SD-05</w:t>
+      </w:r>
+    </w:p>
+    <w:p>
+      <w:pPr>
+        <w:rPr>
+          <w:rFonts w:asciiTheme="majorHAnsi" w:hAnsiTheme="majorHAnsi"/>
+          <w:sz w:val="28"/>
+          <w:szCs w:val="28"/>
+        </w:rPr>
+      </w:pPr>
+    </w:p>
+    <w:p>
+      <w:pPr>
+        <w:rPr>
+          <w:rFonts w:asciiTheme="majorHAnsi" w:hAnsiTheme="majorHAnsi"/>
+          <w:sz w:val="28"/>
+          <w:szCs w:val="28"/>
+        </w:rPr>
+      </w:pPr>
+      <w:r>
+        <w:rPr>
+          <w:rFonts w:asciiTheme="majorHAnsi" w:hAnsiTheme="majorHAnsi"/>
+          <w:noProof/>
+          <w:sz w:val="28"/>
+          <w:szCs w:val="28"/>
+          <w:lang w:val="en-GB" w:eastAsia="en-GB"/>
+        </w:rPr>
+        <w:drawing>
+          <wp:inline distT="0" distB="0" distL="0" distR="0" wp14:anchorId="39E1E55E" wp14:editId="2A291573">
+            <wp:extent cx="5274310" cy="3638550"/>
+            <wp:effectExtent l="0" t="0" r="2540" b="0"/>
+            <wp:docPr id="4" name="Picture 4"/>
+            <wp:cNvGraphicFramePr>
+              <a:graphicFrameLocks xmlns:a="http://schemas.openxmlformats.org/drawingml/2006/main" noChangeAspect="1"/>
+            </wp:cNvGraphicFramePr>
+            <a:graphic xmlns:a="http://schemas.openxmlformats.org/drawingml/2006/main">
+              <a:graphicData uri="http://schemas.openxmlformats.org/drawingml/2006/picture">
+                <pic:pic xmlns:pic="http://schemas.openxmlformats.org/drawingml/2006/picture">
+                  <pic:nvPicPr>
+                    <pic:cNvPr id="4" name="write comment.png"/>
+                    <pic:cNvPicPr/>
+                  </pic:nvPicPr>
+                  <pic:blipFill>
+                    <a:blip r:embed="rId20">
+                      <a:extLst>
+                        <a:ext uri="{28A0092B-C50C-407E-A947-70E740481C1C}">
+                          <a14:useLocalDpi xmlns:a14="http://schemas.microsoft.com/office/drawing/2010/main" val="0"/>
+                        </a:ext>
+                      </a:extLst>
+                    </a:blip>
+                    <a:stretch>
+                      <a:fillRect/>
+                    </a:stretch>
+                  </pic:blipFill>
+                  <pic:spPr>
+                    <a:xfrm>
+                      <a:off x="0" y="0"/>
+                      <a:ext cx="5274310" cy="3638550"/>
+                    </a:xfrm>
+                    <a:prstGeom prst="rect">
+                      <a:avLst/>
+                    </a:prstGeom>
+                  </pic:spPr>
+                </pic:pic>
+              </a:graphicData>
+            </a:graphic>
+          </wp:inline>
+        </w:drawing>
+      </w:r>
+    </w:p>
+    <w:p>
+      <w:pPr>
+        <w:rPr>
+          <w:rFonts w:asciiTheme="majorHAnsi" w:hAnsiTheme="majorHAnsi"/>
+          <w:sz w:val="28"/>
+          <w:szCs w:val="28"/>
+        </w:rPr>
+      </w:pPr>
+    </w:p>
+    <w:p>
+      <w:pPr>
+        <w:rPr>
+          <w:rFonts w:asciiTheme="majorHAnsi" w:hAnsiTheme="majorHAnsi"/>
+          <w:sz w:val="28"/>
+          <w:szCs w:val="28"/>
+        </w:rPr>
+      </w:pPr>
+      <w:r>
+        <w:rPr>
+          <w:rFonts w:asciiTheme="majorHAnsi" w:hAnsiTheme="majorHAnsi"/>
+          <w:sz w:val="28"/>
+          <w:szCs w:val="28"/>
+        </w:rPr>
+        <w:lastRenderedPageBreak/>
+        <w:t>SD-06</w:t>
+      </w:r>
+    </w:p>
+    <w:p>
+      <w:pPr>
+        <w:rPr>
+          <w:rFonts w:asciiTheme="majorHAnsi" w:hAnsiTheme="majorHAnsi"/>
+          <w:sz w:val="28"/>
+          <w:szCs w:val="28"/>
+        </w:rPr>
+      </w:pPr>
+    </w:p>
+    <w:p>
+      <w:pPr>
+        <w:rPr>
+          <w:rFonts w:asciiTheme="majorHAnsi" w:hAnsiTheme="majorHAnsi"/>
+          <w:sz w:val="28"/>
+          <w:szCs w:val="28"/>
+        </w:rPr>
+      </w:pPr>
+      <w:r>
+        <w:rPr>
+          <w:rFonts w:asciiTheme="majorHAnsi" w:hAnsiTheme="majorHAnsi"/>
+          <w:noProof/>
+          <w:sz w:val="28"/>
+          <w:szCs w:val="28"/>
+          <w:lang w:val="en-GB" w:eastAsia="en-GB"/>
+        </w:rPr>
+        <w:drawing>
+          <wp:inline distT="0" distB="0" distL="0" distR="0" wp14:anchorId="0528AF81" wp14:editId="04E1895C">
+            <wp:extent cx="5274310" cy="3829050"/>
+            <wp:effectExtent l="0" t="0" r="2540" b="0"/>
+            <wp:docPr id="5" name="Picture 5"/>
+            <wp:cNvGraphicFramePr>
+              <a:graphicFrameLocks xmlns:a="http://schemas.openxmlformats.org/drawingml/2006/main" noChangeAspect="1"/>
+            </wp:cNvGraphicFramePr>
+            <a:graphic xmlns:a="http://schemas.openxmlformats.org/drawingml/2006/main">
+              <a:graphicData uri="http://schemas.openxmlformats.org/drawingml/2006/picture">
+                <pic:pic xmlns:pic="http://schemas.openxmlformats.org/drawingml/2006/picture">
+                  <pic:nvPicPr>
+                    <pic:cNvPr id="5" name="follow post.png"/>
+                    <pic:cNvPicPr/>
+                  </pic:nvPicPr>
+                  <pic:blipFill>
+                    <a:blip r:embed="rId21">
+                      <a:extLst>
+                        <a:ext uri="{28A0092B-C50C-407E-A947-70E740481C1C}">
+                          <a14:useLocalDpi xmlns:a14="http://schemas.microsoft.com/office/drawing/2010/main" val="0"/>
+                        </a:ext>
+                      </a:extLst>
+                    </a:blip>
+                    <a:stretch>
+                      <a:fillRect/>
+                    </a:stretch>
+                  </pic:blipFill>
+                  <pic:spPr>
+                    <a:xfrm>
+                      <a:off x="0" y="0"/>
+                      <a:ext cx="5274310" cy="3829050"/>
+                    </a:xfrm>
+                    <a:prstGeom prst="rect">
+                      <a:avLst/>
+                    </a:prstGeom>
+                  </pic:spPr>
+                </pic:pic>
+              </a:graphicData>
+            </a:graphic>
+          </wp:inline>
+        </w:drawing>
+      </w:r>
+    </w:p>
+    <w:p>
+      <w:pPr>
+        <w:rPr>
+          <w:rFonts w:asciiTheme="majorHAnsi" w:hAnsiTheme="majorHAnsi"/>
+          <w:sz w:val="28"/>
+          <w:szCs w:val="28"/>
+        </w:rPr>
+      </w:pPr>
+    </w:p>
+    <w:p>
+      <w:pPr>
+        <w:rPr>
+          <w:rFonts w:asciiTheme="majorHAnsi" w:hAnsiTheme="majorHAnsi"/>
+          <w:sz w:val="28"/>
+          <w:szCs w:val="28"/>
+        </w:rPr>
+      </w:pPr>
+      <w:r>
+        <w:rPr>
+          <w:rFonts w:asciiTheme="majorHAnsi" w:hAnsiTheme="majorHAnsi"/>
+          <w:sz w:val="28"/>
+          <w:szCs w:val="28"/>
+        </w:rPr>
+        <w:t>SD-07</w:t>
+      </w:r>
+    </w:p>
+    <w:p>
+      <w:pPr>
+        <w:rPr>
+          <w:rFonts w:asciiTheme="majorHAnsi" w:hAnsiTheme="majorHAnsi"/>
+          <w:sz w:val="28"/>
+          <w:szCs w:val="28"/>
+        </w:rPr>
+      </w:pPr>
+    </w:p>
+    <w:p>
+      <w:pPr>
+        <w:rPr>
+          <w:rFonts w:asciiTheme="majorHAnsi" w:hAnsiTheme="majorHAnsi"/>
+          <w:sz w:val="28"/>
+          <w:szCs w:val="28"/>
+        </w:rPr>
+      </w:pPr>
+      <w:r>
+        <w:rPr>
+          <w:rFonts w:asciiTheme="majorHAnsi" w:hAnsiTheme="majorHAnsi"/>
+          <w:noProof/>
+          <w:sz w:val="28"/>
+          <w:szCs w:val="28"/>
+          <w:lang w:val="en-GB" w:eastAsia="en-GB"/>
+        </w:rPr>
+        <w:drawing>
+          <wp:inline distT="0" distB="0" distL="0" distR="0" wp14:anchorId="5B5F4950" wp14:editId="718C796C">
+            <wp:extent cx="5274310" cy="3695700"/>
+            <wp:effectExtent l="0" t="0" r="2540" b="0"/>
+            <wp:docPr id="6" name="Picture 6"/>
+            <wp:cNvGraphicFramePr>
+              <a:graphicFrameLocks xmlns:a="http://schemas.openxmlformats.org/drawingml/2006/main" noChangeAspect="1"/>
+            </wp:cNvGraphicFramePr>
+            <a:graphic xmlns:a="http://schemas.openxmlformats.org/drawingml/2006/main">
+              <a:graphicData uri="http://schemas.openxmlformats.org/drawingml/2006/picture">
+                <pic:pic xmlns:pic="http://schemas.openxmlformats.org/drawingml/2006/picture">
+                  <pic:nvPicPr>
+                    <pic:cNvPr id="6" name="delete post.png"/>
+                    <pic:cNvPicPr/>
+                  </pic:nvPicPr>
+                  <pic:blipFill>
+                    <a:blip r:embed="rId22">
+                      <a:extLst>
+                        <a:ext uri="{28A0092B-C50C-407E-A947-70E740481C1C}">
+                          <a14:useLocalDpi xmlns:a14="http://schemas.microsoft.com/office/drawing/2010/main" val="0"/>
+                        </a:ext>
+                      </a:extLst>
+                    </a:blip>
+                    <a:stretch>
+                      <a:fillRect/>
+                    </a:stretch>
+                  </pic:blipFill>
+                  <pic:spPr>
+                    <a:xfrm>
+                      <a:off x="0" y="0"/>
+                      <a:ext cx="5274310" cy="3695700"/>
+                    </a:xfrm>
+                    <a:prstGeom prst="rect">
+                      <a:avLst/>
+                    </a:prstGeom>
+                  </pic:spPr>
+                </pic:pic>
+              </a:graphicData>
+            </a:graphic>
+          </wp:inline>
+        </w:drawing>
+      </w:r>
+    </w:p>
+    <w:p>
+      <w:pPr>
+        <w:rPr>
+          <w:rFonts w:asciiTheme="majorHAnsi" w:hAnsiTheme="majorHAnsi"/>
+          <w:sz w:val="28"/>
+          <w:szCs w:val="28"/>
+        </w:rPr>
+      </w:pPr>
+    </w:p>
+    <w:p>
+      <w:pPr>
+        <w:rPr>
+          <w:rFonts w:asciiTheme="majorHAnsi" w:hAnsiTheme="majorHAnsi"/>
+          <w:sz w:val="28"/>
+          <w:szCs w:val="28"/>
+        </w:rPr>
+      </w:pPr>
+      <w:r>
+        <w:rPr>
+          <w:rFonts w:asciiTheme="majorHAnsi" w:hAnsiTheme="majorHAnsi"/>
+          <w:sz w:val="28"/>
+          <w:szCs w:val="28"/>
+        </w:rPr>
+        <w:lastRenderedPageBreak/>
+        <w:t>SD-09</w:t>
+      </w:r>
+    </w:p>
+    <w:p>
+      <w:pPr>
+        <w:rPr>
+          <w:rFonts w:asciiTheme="majorHAnsi" w:hAnsiTheme="majorHAnsi"/>
+          <w:sz w:val="28"/>
+          <w:szCs w:val="28"/>
+        </w:rPr>
+      </w:pPr>
+    </w:p>
+    <w:p>
+      <w:pPr>
+        <w:rPr>
+          <w:rFonts w:asciiTheme="majorHAnsi" w:hAnsiTheme="majorHAnsi"/>
+          <w:sz w:val="28"/>
+          <w:szCs w:val="28"/>
+        </w:rPr>
+      </w:pPr>
+      <w:r>
+        <w:rPr>
+          <w:rFonts w:asciiTheme="majorHAnsi" w:hAnsiTheme="majorHAnsi"/>
+          <w:noProof/>
+          <w:sz w:val="28"/>
+          <w:szCs w:val="28"/>
+          <w:lang w:val="en-GB" w:eastAsia="en-GB"/>
+        </w:rPr>
+        <w:drawing>
+          <wp:inline distT="0" distB="0" distL="0" distR="0" wp14:anchorId="351B0BA3" wp14:editId="699A392A">
+            <wp:extent cx="5274310" cy="3971925"/>
+            <wp:effectExtent l="0" t="0" r="2540" b="9525"/>
+            <wp:docPr id="8" name="Picture 8"/>
+            <wp:cNvGraphicFramePr>
+              <a:graphicFrameLocks xmlns:a="http://schemas.openxmlformats.org/drawingml/2006/main" noChangeAspect="1"/>
+            </wp:cNvGraphicFramePr>
+            <a:graphic xmlns:a="http://schemas.openxmlformats.org/drawingml/2006/main">
+              <a:graphicData uri="http://schemas.openxmlformats.org/drawingml/2006/picture">
+                <pic:pic xmlns:pic="http://schemas.openxmlformats.org/drawingml/2006/picture">
+                  <pic:nvPicPr>
+                    <pic:cNvPr id="8" name="update information.png"/>
+                    <pic:cNvPicPr/>
+                  </pic:nvPicPr>
+                  <pic:blipFill>
+                    <a:blip r:embed="rId23">
+                      <a:extLst>
+                        <a:ext uri="{28A0092B-C50C-407E-A947-70E740481C1C}">
+                          <a14:useLocalDpi xmlns:a14="http://schemas.microsoft.com/office/drawing/2010/main" val="0"/>
+                        </a:ext>
+                      </a:extLst>
+                    </a:blip>
+                    <a:stretch>
+                      <a:fillRect/>
+                    </a:stretch>
+                  </pic:blipFill>
+                  <pic:spPr>
+                    <a:xfrm>
+                      <a:off x="0" y="0"/>
+                      <a:ext cx="5274310" cy="3971925"/>
+                    </a:xfrm>
+                    <a:prstGeom prst="rect">
+                      <a:avLst/>
+                    </a:prstGeom>
+                  </pic:spPr>
+                </pic:pic>
+              </a:graphicData>
+            </a:graphic>
+          </wp:inline>
+        </w:drawing>
+      </w:r>
+    </w:p>
+    <w:p>
+      <w:pPr>
+        <w:rPr>
+          <w:rFonts w:asciiTheme="majorHAnsi" w:hAnsiTheme="majorHAnsi"/>
+          <w:sz w:val="28"/>
+          <w:szCs w:val="28"/>
+        </w:rPr>
+      </w:pPr>
+    </w:p>
+    <w:p>
+      <w:pPr>
+        <w:rPr>
+          <w:rFonts w:asciiTheme="majorHAnsi" w:hAnsiTheme="majorHAnsi"/>
+          <w:sz w:val="28"/>
+          <w:szCs w:val="28"/>
+        </w:rPr>
+      </w:pPr>
+      <w:r>
+        <w:rPr>
+          <w:rFonts w:asciiTheme="majorHAnsi" w:hAnsiTheme="majorHAnsi"/>
+          <w:sz w:val="28"/>
+          <w:szCs w:val="28"/>
+        </w:rPr>
+        <w:t>SD-12</w:t>
+      </w:r>
+    </w:p>
+    <w:p>
+      <w:pPr>
+        <w:rPr>
+          <w:rFonts w:asciiTheme="majorHAnsi" w:hAnsiTheme="majorHAnsi"/>
+          <w:sz w:val="28"/>
+          <w:szCs w:val="28"/>
+        </w:rPr>
+      </w:pPr>
+      <w:r>
+        <w:rPr>
+          <w:rFonts w:asciiTheme="majorHAnsi" w:hAnsiTheme="majorHAnsi"/>
+          <w:noProof/>
+          <w:sz w:val="28"/>
+          <w:szCs w:val="28"/>
+          <w:lang w:val="en-GB" w:eastAsia="en-GB"/>
+        </w:rPr>
+        <w:drawing>
+          <wp:inline distT="0" distB="0" distL="0" distR="0" wp14:anchorId="3024250C" wp14:editId="75AE0FDA">
+            <wp:extent cx="5274310" cy="3562350"/>
+            <wp:effectExtent l="0" t="0" r="2540" b="0"/>
+            <wp:docPr id="9" name="Picture 9"/>
+            <wp:cNvGraphicFramePr>
+              <a:graphicFrameLocks xmlns:a="http://schemas.openxmlformats.org/drawingml/2006/main" noChangeAspect="1"/>
+            </wp:cNvGraphicFramePr>
+            <a:graphic xmlns:a="http://schemas.openxmlformats.org/drawingml/2006/main">
+              <a:graphicData uri="http://schemas.openxmlformats.org/drawingml/2006/picture">
+                <pic:pic xmlns:pic="http://schemas.openxmlformats.org/drawingml/2006/picture">
+                  <pic:nvPicPr>
+                    <pic:cNvPr id="9" name="update post.png"/>
+                    <pic:cNvPicPr/>
+                  </pic:nvPicPr>
+                  <pic:blipFill>
+                    <a:blip r:embed="rId24">
+                      <a:extLst>
+                        <a:ext uri="{28A0092B-C50C-407E-A947-70E740481C1C}">
+                          <a14:useLocalDpi xmlns:a14="http://schemas.microsoft.com/office/drawing/2010/main" val="0"/>
+                        </a:ext>
+                      </a:extLst>
+                    </a:blip>
+                    <a:stretch>
+                      <a:fillRect/>
+                    </a:stretch>
+                  </pic:blipFill>
+                  <pic:spPr>
+                    <a:xfrm>
+                      <a:off x="0" y="0"/>
+                      <a:ext cx="5274310" cy="3562350"/>
+                    </a:xfrm>
+                    <a:prstGeom prst="rect">
+                      <a:avLst/>
+                    </a:prstGeom>
+                  </pic:spPr>
+                </pic:pic>
+              </a:graphicData>
+            </a:graphic>
+          </wp:inline>
+        </w:drawing>
+      </w:r>
+    </w:p>
     <w:p/>
     <w:p>
       <w:pPr>
@@ -6909,6 +7735,7 @@
           <w:sz w:val="32"/>
           <w:szCs w:val="32"/>
         </w:rPr>
+        <w:lastRenderedPageBreak/>
         <w:t>Data Models</w:t>
       </w:r>
       <w:bookmarkEnd w:id="37"/>
@@ -6955,6 +7782,7 @@
           <w:noProof/>
           <w:sz w:val="28"/>
           <w:szCs w:val="28"/>
+          <w:lang w:val="en-GB" w:eastAsia="en-GB"/>
         </w:rPr>
         <w:drawing>
           <wp:inline distT="0" distB="0" distL="0" distR="0">
@@ -6974,7 +7802,7 @@
                     </pic:cNvPicPr>
                   </pic:nvPicPr>
                   <pic:blipFill>
-                    <a:blip r:embed="rId19">
+                    <a:blip r:embed="rId25">
                       <a:extLst>
                         <a:ext uri="{28A0092B-C50C-407E-A947-70E740481C1C}">
                           <a14:useLocalDpi xmlns:a14="http://schemas.microsoft.com/office/drawing/2010/main" val="0"/>
@@ -7025,10 +7853,894 @@
         <w:t>Figure9</w:t>
       </w:r>
     </w:p>
-    <w:p/>
+    <w:tbl>
+      <w:tblPr>
+        <w:tblStyle w:val="TableGrid"/>
+        <w:tblW w:w="0" w:type="auto"/>
+        <w:tblLook w:val="04A0" w:firstRow="1" w:lastRow="0" w:firstColumn="1" w:lastColumn="0" w:noHBand="0" w:noVBand="1"/>
+      </w:tblPr>
+      <w:tblGrid>
+        <w:gridCol w:w="1185"/>
+        <w:gridCol w:w="1185"/>
+        <w:gridCol w:w="1185"/>
+        <w:gridCol w:w="1185"/>
+        <w:gridCol w:w="1185"/>
+        <w:gridCol w:w="1185"/>
+        <w:gridCol w:w="1186"/>
+      </w:tblGrid>
+      <w:tr>
+        <w:trPr>
+          <w:trHeight w:val="524"/>
+        </w:trPr>
+        <w:tc>
+          <w:tcPr>
+            <w:tcW w:w="1185" w:type="dxa"/>
+          </w:tcPr>
+          <w:p>
+            <w:pPr>
+              <w:rPr>
+                <w:rFonts w:asciiTheme="majorHAnsi" w:hAnsiTheme="majorHAnsi"/>
+                <w:sz w:val="28"/>
+                <w:szCs w:val="28"/>
+              </w:rPr>
+            </w:pPr>
+          </w:p>
+        </w:tc>
+        <w:tc>
+          <w:tcPr>
+            <w:tcW w:w="1185" w:type="dxa"/>
+          </w:tcPr>
+          <w:p>
+            <w:pPr>
+              <w:rPr>
+                <w:rFonts w:asciiTheme="majorHAnsi" w:hAnsiTheme="majorHAnsi"/>
+                <w:sz w:val="28"/>
+                <w:szCs w:val="28"/>
+              </w:rPr>
+            </w:pPr>
+            <w:r>
+              <w:rPr>
+                <w:rFonts w:asciiTheme="majorHAnsi" w:hAnsiTheme="majorHAnsi"/>
+                <w:sz w:val="28"/>
+                <w:szCs w:val="28"/>
+              </w:rPr>
+              <w:t>SD-04</w:t>
+            </w:r>
+          </w:p>
+        </w:tc>
+        <w:tc>
+          <w:tcPr>
+            <w:tcW w:w="1185" w:type="dxa"/>
+          </w:tcPr>
+          <w:p>
+            <w:pPr>
+              <w:rPr>
+                <w:rFonts w:asciiTheme="majorHAnsi" w:hAnsiTheme="majorHAnsi"/>
+                <w:sz w:val="28"/>
+                <w:szCs w:val="28"/>
+              </w:rPr>
+            </w:pPr>
+            <w:r>
+              <w:rPr>
+                <w:rFonts w:asciiTheme="majorHAnsi" w:hAnsiTheme="majorHAnsi"/>
+                <w:sz w:val="28"/>
+                <w:szCs w:val="28"/>
+              </w:rPr>
+              <w:t>SD-05</w:t>
+            </w:r>
+          </w:p>
+        </w:tc>
+        <w:tc>
+          <w:tcPr>
+            <w:tcW w:w="1185" w:type="dxa"/>
+          </w:tcPr>
+          <w:p>
+            <w:pPr>
+              <w:rPr>
+                <w:rFonts w:asciiTheme="majorHAnsi" w:hAnsiTheme="majorHAnsi"/>
+                <w:sz w:val="28"/>
+                <w:szCs w:val="28"/>
+              </w:rPr>
+            </w:pPr>
+            <w:r>
+              <w:rPr>
+                <w:rFonts w:asciiTheme="majorHAnsi" w:hAnsiTheme="majorHAnsi"/>
+                <w:sz w:val="28"/>
+                <w:szCs w:val="28"/>
+              </w:rPr>
+              <w:t>SD-06</w:t>
+            </w:r>
+          </w:p>
+        </w:tc>
+        <w:tc>
+          <w:tcPr>
+            <w:tcW w:w="1185" w:type="dxa"/>
+          </w:tcPr>
+          <w:p>
+            <w:pPr>
+              <w:rPr>
+                <w:rFonts w:asciiTheme="majorHAnsi" w:hAnsiTheme="majorHAnsi"/>
+                <w:sz w:val="28"/>
+                <w:szCs w:val="28"/>
+              </w:rPr>
+            </w:pPr>
+            <w:r>
+              <w:rPr>
+                <w:rFonts w:asciiTheme="majorHAnsi" w:hAnsiTheme="majorHAnsi"/>
+                <w:sz w:val="28"/>
+                <w:szCs w:val="28"/>
+              </w:rPr>
+              <w:t>SD-07</w:t>
+            </w:r>
+          </w:p>
+        </w:tc>
+        <w:tc>
+          <w:tcPr>
+            <w:tcW w:w="1185" w:type="dxa"/>
+          </w:tcPr>
+          <w:p>
+            <w:pPr>
+              <w:rPr>
+                <w:rFonts w:asciiTheme="majorHAnsi" w:hAnsiTheme="majorHAnsi"/>
+                <w:sz w:val="28"/>
+                <w:szCs w:val="28"/>
+              </w:rPr>
+            </w:pPr>
+            <w:r>
+              <w:rPr>
+                <w:rFonts w:asciiTheme="majorHAnsi" w:hAnsiTheme="majorHAnsi"/>
+                <w:sz w:val="28"/>
+                <w:szCs w:val="28"/>
+              </w:rPr>
+              <w:t>SD-09</w:t>
+            </w:r>
+          </w:p>
+        </w:tc>
+        <w:tc>
+          <w:tcPr>
+            <w:tcW w:w="1186" w:type="dxa"/>
+          </w:tcPr>
+          <w:p>
+            <w:pPr>
+              <w:rPr>
+                <w:rFonts w:asciiTheme="majorHAnsi" w:hAnsiTheme="majorHAnsi"/>
+                <w:sz w:val="28"/>
+                <w:szCs w:val="28"/>
+              </w:rPr>
+            </w:pPr>
+            <w:r>
+              <w:rPr>
+                <w:rFonts w:asciiTheme="majorHAnsi" w:hAnsiTheme="majorHAnsi"/>
+                <w:sz w:val="28"/>
+                <w:szCs w:val="28"/>
+              </w:rPr>
+              <w:t>SD-12</w:t>
+            </w:r>
+          </w:p>
+        </w:tc>
+      </w:tr>
+      <w:tr>
+        <w:trPr>
+          <w:trHeight w:val="524"/>
+        </w:trPr>
+        <w:tc>
+          <w:tcPr>
+            <w:tcW w:w="1185" w:type="dxa"/>
+          </w:tcPr>
+          <w:p>
+            <w:pPr>
+              <w:rPr>
+                <w:rFonts w:asciiTheme="majorHAnsi" w:hAnsiTheme="majorHAnsi"/>
+                <w:sz w:val="28"/>
+                <w:szCs w:val="28"/>
+              </w:rPr>
+            </w:pPr>
+            <w:r>
+              <w:rPr>
+                <w:rFonts w:asciiTheme="majorHAnsi" w:hAnsiTheme="majorHAnsi"/>
+                <w:sz w:val="28"/>
+                <w:szCs w:val="28"/>
+              </w:rPr>
+              <w:t>UC-04</w:t>
+            </w:r>
+          </w:p>
+        </w:tc>
+        <w:tc>
+          <w:tcPr>
+            <w:tcW w:w="1185" w:type="dxa"/>
+          </w:tcPr>
+          <w:p>
+            <w:pPr>
+              <w:rPr>
+                <w:rFonts w:asciiTheme="majorHAnsi" w:hAnsiTheme="majorHAnsi"/>
+                <w:sz w:val="28"/>
+                <w:szCs w:val="28"/>
+              </w:rPr>
+            </w:pPr>
+            <w:r>
+              <w:rPr>
+                <w:rFonts w:asciiTheme="majorHAnsi" w:hAnsiTheme="majorHAnsi"/>
+                <w:sz w:val="28"/>
+                <w:szCs w:val="28"/>
+              </w:rPr>
+              <w:sym w:font="Wingdings" w:char="F0FC"/>
+            </w:r>
+          </w:p>
+        </w:tc>
+        <w:tc>
+          <w:tcPr>
+            <w:tcW w:w="1185" w:type="dxa"/>
+          </w:tcPr>
+          <w:p>
+            <w:pPr>
+              <w:rPr>
+                <w:rFonts w:asciiTheme="majorHAnsi" w:hAnsiTheme="majorHAnsi"/>
+                <w:sz w:val="28"/>
+                <w:szCs w:val="28"/>
+              </w:rPr>
+            </w:pPr>
+          </w:p>
+        </w:tc>
+        <w:tc>
+          <w:tcPr>
+            <w:tcW w:w="1185" w:type="dxa"/>
+          </w:tcPr>
+          <w:p>
+            <w:pPr>
+              <w:rPr>
+                <w:rFonts w:asciiTheme="majorHAnsi" w:hAnsiTheme="majorHAnsi"/>
+                <w:sz w:val="28"/>
+                <w:szCs w:val="28"/>
+              </w:rPr>
+            </w:pPr>
+          </w:p>
+        </w:tc>
+        <w:tc>
+          <w:tcPr>
+            <w:tcW w:w="1185" w:type="dxa"/>
+          </w:tcPr>
+          <w:p>
+            <w:pPr>
+              <w:rPr>
+                <w:rFonts w:asciiTheme="majorHAnsi" w:hAnsiTheme="majorHAnsi"/>
+                <w:sz w:val="28"/>
+                <w:szCs w:val="28"/>
+              </w:rPr>
+            </w:pPr>
+          </w:p>
+        </w:tc>
+        <w:tc>
+          <w:tcPr>
+            <w:tcW w:w="1185" w:type="dxa"/>
+          </w:tcPr>
+          <w:p>
+            <w:pPr>
+              <w:rPr>
+                <w:rFonts w:asciiTheme="majorHAnsi" w:hAnsiTheme="majorHAnsi"/>
+                <w:sz w:val="28"/>
+                <w:szCs w:val="28"/>
+              </w:rPr>
+            </w:pPr>
+          </w:p>
+        </w:tc>
+        <w:tc>
+          <w:tcPr>
+            <w:tcW w:w="1186" w:type="dxa"/>
+          </w:tcPr>
+          <w:p>
+            <w:pPr>
+              <w:rPr>
+                <w:rFonts w:asciiTheme="majorHAnsi" w:hAnsiTheme="majorHAnsi"/>
+                <w:sz w:val="28"/>
+                <w:szCs w:val="28"/>
+              </w:rPr>
+            </w:pPr>
+          </w:p>
+        </w:tc>
+      </w:tr>
+      <w:tr>
+        <w:trPr>
+          <w:trHeight w:val="524"/>
+        </w:trPr>
+        <w:tc>
+          <w:tcPr>
+            <w:tcW w:w="1185" w:type="dxa"/>
+          </w:tcPr>
+          <w:p>
+            <w:pPr>
+              <w:rPr>
+                <w:rFonts w:asciiTheme="majorHAnsi" w:hAnsiTheme="majorHAnsi"/>
+                <w:sz w:val="28"/>
+                <w:szCs w:val="28"/>
+              </w:rPr>
+            </w:pPr>
+            <w:r>
+              <w:rPr>
+                <w:rFonts w:asciiTheme="majorHAnsi" w:hAnsiTheme="majorHAnsi"/>
+                <w:sz w:val="28"/>
+                <w:szCs w:val="28"/>
+              </w:rPr>
+              <w:t>UC-05</w:t>
+            </w:r>
+          </w:p>
+        </w:tc>
+        <w:tc>
+          <w:tcPr>
+            <w:tcW w:w="1185" w:type="dxa"/>
+          </w:tcPr>
+          <w:p>
+            <w:pPr>
+              <w:rPr>
+                <w:rFonts w:asciiTheme="majorHAnsi" w:hAnsiTheme="majorHAnsi"/>
+                <w:sz w:val="28"/>
+                <w:szCs w:val="28"/>
+              </w:rPr>
+            </w:pPr>
+          </w:p>
+        </w:tc>
+        <w:tc>
+          <w:tcPr>
+            <w:tcW w:w="1185" w:type="dxa"/>
+          </w:tcPr>
+          <w:p>
+            <w:pPr>
+              <w:rPr>
+                <w:rFonts w:asciiTheme="majorHAnsi" w:hAnsiTheme="majorHAnsi"/>
+                <w:sz w:val="28"/>
+                <w:szCs w:val="28"/>
+              </w:rPr>
+            </w:pPr>
+            <w:r>
+              <w:rPr>
+                <w:rFonts w:asciiTheme="majorHAnsi" w:hAnsiTheme="majorHAnsi"/>
+                <w:sz w:val="28"/>
+                <w:szCs w:val="28"/>
+              </w:rPr>
+              <w:sym w:font="Wingdings" w:char="F0FC"/>
+            </w:r>
+          </w:p>
+        </w:tc>
+        <w:tc>
+          <w:tcPr>
+            <w:tcW w:w="1185" w:type="dxa"/>
+          </w:tcPr>
+          <w:p>
+            <w:pPr>
+              <w:rPr>
+                <w:rFonts w:asciiTheme="majorHAnsi" w:hAnsiTheme="majorHAnsi"/>
+                <w:sz w:val="28"/>
+                <w:szCs w:val="28"/>
+              </w:rPr>
+            </w:pPr>
+          </w:p>
+        </w:tc>
+        <w:tc>
+          <w:tcPr>
+            <w:tcW w:w="1185" w:type="dxa"/>
+          </w:tcPr>
+          <w:p>
+            <w:pPr>
+              <w:rPr>
+                <w:rFonts w:asciiTheme="majorHAnsi" w:hAnsiTheme="majorHAnsi"/>
+                <w:sz w:val="28"/>
+                <w:szCs w:val="28"/>
+              </w:rPr>
+            </w:pPr>
+          </w:p>
+        </w:tc>
+        <w:tc>
+          <w:tcPr>
+            <w:tcW w:w="1185" w:type="dxa"/>
+          </w:tcPr>
+          <w:p>
+            <w:pPr>
+              <w:rPr>
+                <w:rFonts w:asciiTheme="majorHAnsi" w:hAnsiTheme="majorHAnsi"/>
+                <w:sz w:val="28"/>
+                <w:szCs w:val="28"/>
+              </w:rPr>
+            </w:pPr>
+          </w:p>
+        </w:tc>
+        <w:tc>
+          <w:tcPr>
+            <w:tcW w:w="1186" w:type="dxa"/>
+          </w:tcPr>
+          <w:p>
+            <w:pPr>
+              <w:rPr>
+                <w:rFonts w:asciiTheme="majorHAnsi" w:hAnsiTheme="majorHAnsi"/>
+                <w:sz w:val="28"/>
+                <w:szCs w:val="28"/>
+              </w:rPr>
+            </w:pPr>
+          </w:p>
+        </w:tc>
+      </w:tr>
+      <w:tr>
+        <w:trPr>
+          <w:trHeight w:val="524"/>
+        </w:trPr>
+        <w:tc>
+          <w:tcPr>
+            <w:tcW w:w="1185" w:type="dxa"/>
+          </w:tcPr>
+          <w:p>
+            <w:pPr>
+              <w:rPr>
+                <w:rFonts w:asciiTheme="majorHAnsi" w:hAnsiTheme="majorHAnsi"/>
+                <w:sz w:val="28"/>
+                <w:szCs w:val="28"/>
+              </w:rPr>
+            </w:pPr>
+            <w:r>
+              <w:rPr>
+                <w:rFonts w:asciiTheme="majorHAnsi" w:hAnsiTheme="majorHAnsi"/>
+                <w:sz w:val="28"/>
+                <w:szCs w:val="28"/>
+              </w:rPr>
+              <w:t>UC-06</w:t>
+            </w:r>
+          </w:p>
+        </w:tc>
+        <w:tc>
+          <w:tcPr>
+            <w:tcW w:w="1185" w:type="dxa"/>
+          </w:tcPr>
+          <w:p>
+            <w:pPr>
+              <w:rPr>
+                <w:rFonts w:asciiTheme="majorHAnsi" w:hAnsiTheme="majorHAnsi"/>
+                <w:sz w:val="28"/>
+                <w:szCs w:val="28"/>
+              </w:rPr>
+            </w:pPr>
+          </w:p>
+        </w:tc>
+        <w:tc>
+          <w:tcPr>
+            <w:tcW w:w="1185" w:type="dxa"/>
+          </w:tcPr>
+          <w:p>
+            <w:pPr>
+              <w:rPr>
+                <w:rFonts w:asciiTheme="majorHAnsi" w:hAnsiTheme="majorHAnsi"/>
+                <w:sz w:val="28"/>
+                <w:szCs w:val="28"/>
+              </w:rPr>
+            </w:pPr>
+          </w:p>
+        </w:tc>
+        <w:tc>
+          <w:tcPr>
+            <w:tcW w:w="1185" w:type="dxa"/>
+          </w:tcPr>
+          <w:p>
+            <w:pPr>
+              <w:rPr>
+                <w:rFonts w:asciiTheme="majorHAnsi" w:hAnsiTheme="majorHAnsi"/>
+                <w:sz w:val="28"/>
+                <w:szCs w:val="28"/>
+              </w:rPr>
+            </w:pPr>
+            <w:r>
+              <w:rPr>
+                <w:rFonts w:asciiTheme="majorHAnsi" w:hAnsiTheme="majorHAnsi"/>
+                <w:sz w:val="28"/>
+                <w:szCs w:val="28"/>
+              </w:rPr>
+              <w:sym w:font="Wingdings" w:char="F0FC"/>
+            </w:r>
+          </w:p>
+        </w:tc>
+        <w:tc>
+          <w:tcPr>
+            <w:tcW w:w="1185" w:type="dxa"/>
+          </w:tcPr>
+          <w:p>
+            <w:pPr>
+              <w:rPr>
+                <w:rFonts w:asciiTheme="majorHAnsi" w:hAnsiTheme="majorHAnsi"/>
+                <w:sz w:val="28"/>
+                <w:szCs w:val="28"/>
+              </w:rPr>
+            </w:pPr>
+          </w:p>
+        </w:tc>
+        <w:tc>
+          <w:tcPr>
+            <w:tcW w:w="1185" w:type="dxa"/>
+          </w:tcPr>
+          <w:p>
+            <w:pPr>
+              <w:rPr>
+                <w:rFonts w:asciiTheme="majorHAnsi" w:hAnsiTheme="majorHAnsi"/>
+                <w:sz w:val="28"/>
+                <w:szCs w:val="28"/>
+              </w:rPr>
+            </w:pPr>
+          </w:p>
+        </w:tc>
+        <w:tc>
+          <w:tcPr>
+            <w:tcW w:w="1186" w:type="dxa"/>
+          </w:tcPr>
+          <w:p>
+            <w:pPr>
+              <w:rPr>
+                <w:rFonts w:asciiTheme="majorHAnsi" w:hAnsiTheme="majorHAnsi"/>
+                <w:sz w:val="28"/>
+                <w:szCs w:val="28"/>
+              </w:rPr>
+            </w:pPr>
+          </w:p>
+        </w:tc>
+      </w:tr>
+      <w:tr>
+        <w:trPr>
+          <w:trHeight w:val="524"/>
+        </w:trPr>
+        <w:tc>
+          <w:tcPr>
+            <w:tcW w:w="1185" w:type="dxa"/>
+          </w:tcPr>
+          <w:p>
+            <w:pPr>
+              <w:rPr>
+                <w:rFonts w:asciiTheme="majorHAnsi" w:hAnsiTheme="majorHAnsi"/>
+                <w:sz w:val="28"/>
+                <w:szCs w:val="28"/>
+              </w:rPr>
+            </w:pPr>
+            <w:r>
+              <w:rPr>
+                <w:rFonts w:asciiTheme="majorHAnsi" w:hAnsiTheme="majorHAnsi"/>
+                <w:sz w:val="28"/>
+                <w:szCs w:val="28"/>
+              </w:rPr>
+              <w:t>UC-07</w:t>
+            </w:r>
+          </w:p>
+        </w:tc>
+        <w:tc>
+          <w:tcPr>
+            <w:tcW w:w="1185" w:type="dxa"/>
+          </w:tcPr>
+          <w:p>
+            <w:pPr>
+              <w:rPr>
+                <w:rFonts w:asciiTheme="majorHAnsi" w:hAnsiTheme="majorHAnsi"/>
+                <w:sz w:val="28"/>
+                <w:szCs w:val="28"/>
+              </w:rPr>
+            </w:pPr>
+          </w:p>
+        </w:tc>
+        <w:tc>
+          <w:tcPr>
+            <w:tcW w:w="1185" w:type="dxa"/>
+          </w:tcPr>
+          <w:p>
+            <w:pPr>
+              <w:rPr>
+                <w:rFonts w:asciiTheme="majorHAnsi" w:hAnsiTheme="majorHAnsi"/>
+                <w:sz w:val="28"/>
+                <w:szCs w:val="28"/>
+              </w:rPr>
+            </w:pPr>
+          </w:p>
+        </w:tc>
+        <w:tc>
+          <w:tcPr>
+            <w:tcW w:w="1185" w:type="dxa"/>
+          </w:tcPr>
+          <w:p>
+            <w:pPr>
+              <w:rPr>
+                <w:rFonts w:asciiTheme="majorHAnsi" w:hAnsiTheme="majorHAnsi"/>
+                <w:sz w:val="28"/>
+                <w:szCs w:val="28"/>
+              </w:rPr>
+            </w:pPr>
+          </w:p>
+        </w:tc>
+        <w:tc>
+          <w:tcPr>
+            <w:tcW w:w="1185" w:type="dxa"/>
+          </w:tcPr>
+          <w:p>
+            <w:pPr>
+              <w:rPr>
+                <w:rFonts w:asciiTheme="majorHAnsi" w:hAnsiTheme="majorHAnsi"/>
+                <w:sz w:val="28"/>
+                <w:szCs w:val="28"/>
+              </w:rPr>
+            </w:pPr>
+            <w:r>
+              <w:rPr>
+                <w:rFonts w:asciiTheme="majorHAnsi" w:hAnsiTheme="majorHAnsi"/>
+                <w:sz w:val="28"/>
+                <w:szCs w:val="28"/>
+              </w:rPr>
+              <w:sym w:font="Wingdings" w:char="F0FC"/>
+            </w:r>
+          </w:p>
+        </w:tc>
+        <w:tc>
+          <w:tcPr>
+            <w:tcW w:w="1185" w:type="dxa"/>
+          </w:tcPr>
+          <w:p>
+            <w:pPr>
+              <w:rPr>
+                <w:rFonts w:asciiTheme="majorHAnsi" w:hAnsiTheme="majorHAnsi"/>
+                <w:sz w:val="28"/>
+                <w:szCs w:val="28"/>
+              </w:rPr>
+            </w:pPr>
+          </w:p>
+        </w:tc>
+        <w:tc>
+          <w:tcPr>
+            <w:tcW w:w="1186" w:type="dxa"/>
+          </w:tcPr>
+          <w:p>
+            <w:pPr>
+              <w:rPr>
+                <w:rFonts w:asciiTheme="majorHAnsi" w:hAnsiTheme="majorHAnsi"/>
+                <w:sz w:val="28"/>
+                <w:szCs w:val="28"/>
+              </w:rPr>
+            </w:pPr>
+          </w:p>
+        </w:tc>
+      </w:tr>
+      <w:tr>
+        <w:trPr>
+          <w:trHeight w:val="524"/>
+        </w:trPr>
+        <w:tc>
+          <w:tcPr>
+            <w:tcW w:w="1185" w:type="dxa"/>
+          </w:tcPr>
+          <w:p>
+            <w:pPr>
+              <w:rPr>
+                <w:rFonts w:asciiTheme="majorHAnsi" w:hAnsiTheme="majorHAnsi"/>
+                <w:sz w:val="28"/>
+                <w:szCs w:val="28"/>
+              </w:rPr>
+            </w:pPr>
+            <w:r>
+              <w:rPr>
+                <w:rFonts w:asciiTheme="majorHAnsi" w:hAnsiTheme="majorHAnsi"/>
+                <w:sz w:val="28"/>
+                <w:szCs w:val="28"/>
+              </w:rPr>
+              <w:t>UC-09</w:t>
+            </w:r>
+          </w:p>
+        </w:tc>
+        <w:tc>
+          <w:tcPr>
+            <w:tcW w:w="1185" w:type="dxa"/>
+          </w:tcPr>
+          <w:p>
+            <w:pPr>
+              <w:rPr>
+                <w:rFonts w:asciiTheme="majorHAnsi" w:hAnsiTheme="majorHAnsi"/>
+                <w:sz w:val="28"/>
+                <w:szCs w:val="28"/>
+              </w:rPr>
+            </w:pPr>
+          </w:p>
+        </w:tc>
+        <w:tc>
+          <w:tcPr>
+            <w:tcW w:w="1185" w:type="dxa"/>
+          </w:tcPr>
+          <w:p>
+            <w:pPr>
+              <w:rPr>
+                <w:rFonts w:asciiTheme="majorHAnsi" w:hAnsiTheme="majorHAnsi"/>
+                <w:sz w:val="28"/>
+                <w:szCs w:val="28"/>
+              </w:rPr>
+            </w:pPr>
+          </w:p>
+        </w:tc>
+        <w:tc>
+          <w:tcPr>
+            <w:tcW w:w="1185" w:type="dxa"/>
+          </w:tcPr>
+          <w:p>
+            <w:pPr>
+              <w:rPr>
+                <w:rFonts w:asciiTheme="majorHAnsi" w:hAnsiTheme="majorHAnsi"/>
+                <w:sz w:val="28"/>
+                <w:szCs w:val="28"/>
+              </w:rPr>
+            </w:pPr>
+          </w:p>
+        </w:tc>
+        <w:tc>
+          <w:tcPr>
+            <w:tcW w:w="1185" w:type="dxa"/>
+          </w:tcPr>
+          <w:p>
+            <w:pPr>
+              <w:rPr>
+                <w:rFonts w:asciiTheme="majorHAnsi" w:hAnsiTheme="majorHAnsi"/>
+                <w:sz w:val="28"/>
+                <w:szCs w:val="28"/>
+              </w:rPr>
+            </w:pPr>
+          </w:p>
+        </w:tc>
+        <w:tc>
+          <w:tcPr>
+            <w:tcW w:w="1185" w:type="dxa"/>
+          </w:tcPr>
+          <w:p>
+            <w:pPr>
+              <w:rPr>
+                <w:rFonts w:asciiTheme="majorHAnsi" w:hAnsiTheme="majorHAnsi"/>
+                <w:sz w:val="28"/>
+                <w:szCs w:val="28"/>
+              </w:rPr>
+            </w:pPr>
+            <w:r>
+              <w:rPr>
+                <w:rFonts w:asciiTheme="majorHAnsi" w:hAnsiTheme="majorHAnsi"/>
+                <w:sz w:val="28"/>
+                <w:szCs w:val="28"/>
+              </w:rPr>
+              <w:sym w:font="Wingdings" w:char="F0FC"/>
+            </w:r>
+          </w:p>
+        </w:tc>
+        <w:tc>
+          <w:tcPr>
+            <w:tcW w:w="1186" w:type="dxa"/>
+          </w:tcPr>
+          <w:p>
+            <w:pPr>
+              <w:rPr>
+                <w:rFonts w:asciiTheme="majorHAnsi" w:hAnsiTheme="majorHAnsi"/>
+                <w:sz w:val="28"/>
+                <w:szCs w:val="28"/>
+              </w:rPr>
+            </w:pPr>
+          </w:p>
+        </w:tc>
+      </w:tr>
+      <w:tr>
+        <w:trPr>
+          <w:trHeight w:val="524"/>
+        </w:trPr>
+        <w:tc>
+          <w:tcPr>
+            <w:tcW w:w="1185" w:type="dxa"/>
+          </w:tcPr>
+          <w:p>
+            <w:pPr>
+              <w:rPr>
+                <w:rFonts w:asciiTheme="majorHAnsi" w:hAnsiTheme="majorHAnsi"/>
+                <w:sz w:val="28"/>
+                <w:szCs w:val="28"/>
+              </w:rPr>
+            </w:pPr>
+            <w:r>
+              <w:rPr>
+                <w:rFonts w:asciiTheme="majorHAnsi" w:hAnsiTheme="majorHAnsi"/>
+                <w:sz w:val="28"/>
+                <w:szCs w:val="28"/>
+              </w:rPr>
+              <w:t>UC-12</w:t>
+            </w:r>
+          </w:p>
+        </w:tc>
+        <w:tc>
+          <w:tcPr>
+            <w:tcW w:w="1185" w:type="dxa"/>
+          </w:tcPr>
+          <w:p>
+            <w:pPr>
+              <w:rPr>
+                <w:rFonts w:asciiTheme="majorHAnsi" w:hAnsiTheme="majorHAnsi"/>
+                <w:sz w:val="28"/>
+                <w:szCs w:val="28"/>
+              </w:rPr>
+            </w:pPr>
+          </w:p>
+        </w:tc>
+        <w:tc>
+          <w:tcPr>
+            <w:tcW w:w="1185" w:type="dxa"/>
+          </w:tcPr>
+          <w:p>
+            <w:pPr>
+              <w:rPr>
+                <w:rFonts w:asciiTheme="majorHAnsi" w:hAnsiTheme="majorHAnsi"/>
+                <w:sz w:val="28"/>
+                <w:szCs w:val="28"/>
+              </w:rPr>
+            </w:pPr>
+          </w:p>
+        </w:tc>
+        <w:tc>
+          <w:tcPr>
+            <w:tcW w:w="1185" w:type="dxa"/>
+          </w:tcPr>
+          <w:p>
+            <w:pPr>
+              <w:rPr>
+                <w:rFonts w:asciiTheme="majorHAnsi" w:hAnsiTheme="majorHAnsi"/>
+                <w:sz w:val="28"/>
+                <w:szCs w:val="28"/>
+              </w:rPr>
+            </w:pPr>
+          </w:p>
+        </w:tc>
+        <w:tc>
+          <w:tcPr>
+            <w:tcW w:w="1185" w:type="dxa"/>
+          </w:tcPr>
+          <w:p>
+            <w:pPr>
+              <w:rPr>
+                <w:rFonts w:asciiTheme="majorHAnsi" w:hAnsiTheme="majorHAnsi"/>
+                <w:sz w:val="28"/>
+                <w:szCs w:val="28"/>
+              </w:rPr>
+            </w:pPr>
+          </w:p>
+        </w:tc>
+        <w:tc>
+          <w:tcPr>
+            <w:tcW w:w="1185" w:type="dxa"/>
+          </w:tcPr>
+          <w:p>
+            <w:pPr>
+              <w:rPr>
+                <w:rFonts w:asciiTheme="majorHAnsi" w:hAnsiTheme="majorHAnsi"/>
+                <w:sz w:val="28"/>
+                <w:szCs w:val="28"/>
+              </w:rPr>
+            </w:pPr>
+          </w:p>
+        </w:tc>
+        <w:tc>
+          <w:tcPr>
+            <w:tcW w:w="1186" w:type="dxa"/>
+          </w:tcPr>
+          <w:p>
+            <w:pPr>
+              <w:rPr>
+                <w:rFonts w:asciiTheme="majorHAnsi" w:hAnsiTheme="majorHAnsi"/>
+                <w:sz w:val="28"/>
+                <w:szCs w:val="28"/>
+              </w:rPr>
+            </w:pPr>
+            <w:r>
+              <w:rPr>
+                <w:rFonts w:asciiTheme="majorHAnsi" w:hAnsiTheme="majorHAnsi"/>
+                <w:sz w:val="28"/>
+                <w:szCs w:val="28"/>
+              </w:rPr>
+              <w:sym w:font="Wingdings" w:char="F0FC"/>
+            </w:r>
+          </w:p>
+        </w:tc>
+      </w:tr>
+    </w:tbl>
     <w:p>
       <w:pPr>
         <w:pStyle w:val="Heading1"/>
+        <w:numPr>
+          <w:ilvl w:val="0"/>
+          <w:numId w:val="0"/>
+        </w:numPr>
         <w:rPr>
           <w:rFonts w:ascii="Calibri Light" w:hAnsi="Calibri Light"/>
           <w:b w:val="0"/>
@@ -7037,20 +8749,7 @@
           <w:szCs w:val="32"/>
         </w:rPr>
       </w:pPr>
-      <w:bookmarkStart w:id="41" w:name="_Toc447785982"/>
-      <w:bookmarkStart w:id="42" w:name="_Toc449395029"/>
-      <w:r>
-        <w:rPr>
-          <w:rFonts w:ascii="Calibri Light" w:hAnsi="Calibri Light"/>
-          <w:sz w:val="32"/>
-          <w:szCs w:val="32"/>
-        </w:rPr>
-        <w:t>Traceability to Requirements</w:t>
-      </w:r>
-      <w:bookmarkEnd w:id="41"/>
-      <w:bookmarkEnd w:id="42"/>
-    </w:p>
-    <w:p/>
+    </w:p>
     <w:sectPr>
       <w:pgSz w:w="11906" w:h="16838"/>
       <w:pgMar w:top="1440" w:right="1800" w:bottom="1440" w:left="1800" w:header="708" w:footer="708" w:gutter="0"/>
@@ -7176,7 +8875,7 @@
               <w:rStyle w:val="PageNumber"/>
               <w:noProof/>
             </w:rPr>
-            <w:t>1</w:t>
+            <w:t>13</w:t>
           </w:r>
           <w:r>
             <w:rPr>
@@ -8585,6 +10284,25 @@
       <w:szCs w:val="20"/>
     </w:rPr>
   </w:style>
+  <w:style w:type="table" w:styleId="TableGrid">
+    <w:name w:val="Table Grid"/>
+    <w:basedOn w:val="TableNormal"/>
+    <w:uiPriority w:val="39"/>
+    <w:rsid w:val="00857D17"/>
+    <w:pPr>
+      <w:spacing w:after="0" w:line="240" w:lineRule="auto"/>
+    </w:pPr>
+    <w:tblPr>
+      <w:tblBorders>
+        <w:top w:val="single" w:sz="4" w:space="0" w:color="auto"/>
+        <w:left w:val="single" w:sz="4" w:space="0" w:color="auto"/>
+        <w:bottom w:val="single" w:sz="4" w:space="0" w:color="auto"/>
+        <w:right w:val="single" w:sz="4" w:space="0" w:color="auto"/>
+        <w:insideH w:val="single" w:sz="4" w:space="0" w:color="auto"/>
+        <w:insideV w:val="single" w:sz="4" w:space="0" w:color="auto"/>
+      </w:tblBorders>
+    </w:tblPr>
+  </w:style>
 </w:styles>
 </file>
 

--- a/SDS_Itr2.docx
+++ b/SDS_Itr2.docx
@@ -4688,6 +4688,44 @@
     </w:p>
     <w:p>
       <w:pPr>
+        <w:rPr>
+          <w:rFonts w:ascii="Calibri Light" w:hAnsi="Calibri Light"/>
+          <w:sz w:val="28"/>
+          <w:szCs w:val="28"/>
+        </w:rPr>
+      </w:pPr>
+    </w:p>
+    <w:p>
+      <w:pPr>
+        <w:rPr>
+          <w:rFonts w:ascii="Calibri Light" w:hAnsi="Calibri Light"/>
+          <w:sz w:val="28"/>
+          <w:szCs w:val="28"/>
+        </w:rPr>
+      </w:pPr>
+    </w:p>
+    <w:p>
+      <w:pPr>
+        <w:rPr>
+          <w:rFonts w:ascii="Calibri Light" w:hAnsi="Calibri Light"/>
+          <w:sz w:val="28"/>
+          <w:szCs w:val="28"/>
+        </w:rPr>
+      </w:pPr>
+    </w:p>
+    <w:p>
+      <w:pPr>
+        <w:rPr>
+          <w:rFonts w:ascii="Calibri Light" w:hAnsi="Calibri Light"/>
+          <w:sz w:val="28"/>
+          <w:szCs w:val="28"/>
+        </w:rPr>
+      </w:pPr>
+      <w:bookmarkStart w:id="12" w:name="_GoBack"/>
+      <w:bookmarkEnd w:id="12"/>
+    </w:p>
+    <w:p>
+      <w:pPr>
         <w:pStyle w:val="HTMLPreformatted"/>
         <w:rPr>
           <w:rFonts w:ascii="Calibri Light" w:hAnsi="Calibri Light"/>
@@ -4711,6 +4749,7 @@
           <w:sz w:val="40"/>
           <w:szCs w:val="40"/>
         </w:rPr>
+        <w:lastRenderedPageBreak/>
         <w:t>List of Figures</w:t>
       </w:r>
     </w:p>
@@ -4772,7 +4811,6 @@
           <w:szCs w:val="28"/>
           <w:lang w:val="en-US"/>
         </w:rPr>
-        <w:lastRenderedPageBreak/>
         <w:t xml:space="preserve">Figure2: Class Diagrams                                                                                                                                                                                 </w:t>
       </w:r>
       <w:r>
@@ -5273,8 +5311,8 @@
           <w:szCs w:val="32"/>
         </w:rPr>
       </w:pPr>
-      <w:bookmarkStart w:id="12" w:name="_Toc447785963"/>
-      <w:bookmarkStart w:id="13" w:name="_Toc449395014"/>
+      <w:bookmarkStart w:id="13" w:name="_Toc447785963"/>
+      <w:bookmarkStart w:id="14" w:name="_Toc449395014"/>
       <w:r>
         <w:rPr>
           <w:rFonts w:ascii="Calibri Light" w:hAnsi="Calibri Light"/>
@@ -5283,8 +5321,8 @@
         </w:rPr>
         <w:t>Introduction</w:t>
       </w:r>
-      <w:bookmarkEnd w:id="12"/>
       <w:bookmarkEnd w:id="13"/>
+      <w:bookmarkEnd w:id="14"/>
     </w:p>
     <w:p>
       <w:pPr>
@@ -5306,19 +5344,18 @@
           <w:szCs w:val="32"/>
         </w:rPr>
       </w:pPr>
-      <w:bookmarkStart w:id="14" w:name="_Toc447785964"/>
-      <w:bookmarkStart w:id="15" w:name="_Toc449395015"/>
+      <w:bookmarkStart w:id="15" w:name="_Toc447785964"/>
+      <w:bookmarkStart w:id="16" w:name="_Toc449395015"/>
       <w:r>
         <w:rPr>
           <w:rFonts w:ascii="Calibri Light" w:hAnsi="Calibri Light"/>
           <w:sz w:val="32"/>
           <w:szCs w:val="32"/>
         </w:rPr>
-        <w:lastRenderedPageBreak/>
         <w:t>Purpose of this Document</w:t>
       </w:r>
-      <w:bookmarkEnd w:id="14"/>
       <w:bookmarkEnd w:id="15"/>
+      <w:bookmarkEnd w:id="16"/>
     </w:p>
     <w:p>
       <w:pPr>
@@ -5361,15 +5398,7 @@
           <w:sz w:val="28"/>
           <w:szCs w:val="28"/>
         </w:rPr>
-        <w:t>and sequence of each operation</w:t>
-      </w:r>
-      <w:r>
-        <w:rPr>
-          <w:rFonts w:asciiTheme="majorHAnsi" w:hAnsiTheme="majorHAnsi"/>
-          <w:sz w:val="28"/>
-          <w:szCs w:val="28"/>
-        </w:rPr>
-        <w:t>,</w:t>
+        <w:t>and sequence of each operation,</w:t>
       </w:r>
       <w:r>
         <w:rPr>
@@ -5412,8 +5441,8 @@
           <w:szCs w:val="32"/>
         </w:rPr>
       </w:pPr>
-      <w:bookmarkStart w:id="16" w:name="_Toc447785965"/>
-      <w:bookmarkStart w:id="17" w:name="_Toc449395016"/>
+      <w:bookmarkStart w:id="17" w:name="_Toc447785965"/>
+      <w:bookmarkStart w:id="18" w:name="_Toc449395016"/>
       <w:r>
         <w:rPr>
           <w:rFonts w:ascii="Calibri Light" w:hAnsi="Calibri Light"/>
@@ -5422,8 +5451,8 @@
         </w:rPr>
         <w:t>Scope</w:t>
       </w:r>
-      <w:bookmarkEnd w:id="16"/>
       <w:bookmarkEnd w:id="17"/>
+      <w:bookmarkEnd w:id="18"/>
     </w:p>
     <w:p>
       <w:pPr>
@@ -5628,8 +5657,8 @@
           <w:szCs w:val="32"/>
         </w:rPr>
       </w:pPr>
-      <w:bookmarkStart w:id="18" w:name="_Toc447785966"/>
-      <w:bookmarkStart w:id="19" w:name="_Toc449395017"/>
+      <w:bookmarkStart w:id="19" w:name="_Toc447785966"/>
+      <w:bookmarkStart w:id="20" w:name="_Toc449395017"/>
       <w:r>
         <w:rPr>
           <w:rFonts w:ascii="Calibri Light" w:hAnsi="Calibri Light"/>
@@ -5638,8 +5667,8 @@
         </w:rPr>
         <w:t>Table of Acronyms and Definitions</w:t>
       </w:r>
-      <w:bookmarkEnd w:id="18"/>
       <w:bookmarkEnd w:id="19"/>
+      <w:bookmarkEnd w:id="20"/>
     </w:p>
     <w:p>
       <w:pPr>
@@ -6023,7 +6052,18 @@
                 <w:szCs w:val="28"/>
                 <w:shd w:val="clear" w:color="auto" w:fill="FFFFFF"/>
               </w:rPr>
-              <w:t>product, that a software designer writes in order to give a</w:t>
+              <w:t xml:space="preserve">product, </w:t>
+            </w:r>
+            <w:r>
+              <w:rPr>
+                <w:rFonts w:ascii="Calibri Light" w:hAnsi="Calibri Light" w:cs="Arial"/>
+                <w:color w:val="252525"/>
+                <w:sz w:val="28"/>
+                <w:szCs w:val="28"/>
+                <w:shd w:val="clear" w:color="auto" w:fill="FFFFFF"/>
+              </w:rPr>
+              <w:lastRenderedPageBreak/>
+              <w:t>that a software designer writes in order to give a</w:t>
             </w:r>
             <w:r>
               <w:rPr>
@@ -6064,18 +6104,7 @@
                 <w:szCs w:val="28"/>
                 <w:shd w:val="clear" w:color="auto" w:fill="FFFFFF"/>
               </w:rPr>
-              <w:t xml:space="preserve">team overall guidance to the architecture of the software project. An SDS usually accompanies an architecture </w:t>
-            </w:r>
-            <w:r>
-              <w:rPr>
-                <w:rFonts w:ascii="Calibri Light" w:hAnsi="Calibri Light" w:cs="Arial"/>
-                <w:color w:val="252525"/>
-                <w:sz w:val="28"/>
-                <w:szCs w:val="28"/>
-                <w:shd w:val="clear" w:color="auto" w:fill="FFFFFF"/>
-              </w:rPr>
-              <w:lastRenderedPageBreak/>
-              <w:t>diagram with pointers to detailed feature specifications of smaller pieces of the design.</w:t>
+              <w:t>team overall guidance to the architecture of the software project. An SDS usually accompanies an architecture diagram with pointers to detailed feature specifications of smaller pieces of the design.</w:t>
             </w:r>
             <w:r>
               <w:rPr>
@@ -6270,8 +6299,8 @@
         </w:rPr>
         <w:t xml:space="preserve"> </w:t>
       </w:r>
-      <w:bookmarkStart w:id="20" w:name="_Toc447785968"/>
-      <w:bookmarkStart w:id="21" w:name="_Toc449395018"/>
+      <w:bookmarkStart w:id="21" w:name="_Toc447785968"/>
+      <w:bookmarkStart w:id="22" w:name="_Toc449395018"/>
       <w:r>
         <w:rPr>
           <w:rFonts w:ascii="Calibri Light" w:hAnsi="Calibri Light"/>
@@ -6280,8 +6309,8 @@
         </w:rPr>
         <w:t>References</w:t>
       </w:r>
-      <w:bookmarkEnd w:id="20"/>
       <w:bookmarkEnd w:id="21"/>
+      <w:bookmarkEnd w:id="22"/>
     </w:p>
     <w:p>
       <w:pPr>
@@ -6341,8 +6370,6 @@
           <w:lang w:val="en-US"/>
         </w:rPr>
       </w:pPr>
-      <w:bookmarkStart w:id="22" w:name="_GoBack"/>
-      <w:bookmarkEnd w:id="22"/>
     </w:p>
     <w:p>
       <w:pPr>
@@ -6506,7 +6533,6 @@
           <w:sz w:val="32"/>
           <w:szCs w:val="32"/>
         </w:rPr>
-        <w:lastRenderedPageBreak/>
         <w:t>System Architecture</w:t>
       </w:r>
       <w:bookmarkEnd w:id="25"/>
@@ -6641,6 +6667,7 @@
           <w:szCs w:val="28"/>
           <w:lang w:eastAsia="en-GB"/>
         </w:rPr>
+        <w:lastRenderedPageBreak/>
         <w:drawing>
           <wp:inline distT="0" distB="0" distL="0" distR="0">
             <wp:extent cx="6515100" cy="6267450"/>
@@ -6745,7 +6772,6 @@
           <w:sz w:val="32"/>
           <w:szCs w:val="32"/>
         </w:rPr>
-        <w:lastRenderedPageBreak/>
         <w:t>Design Models</w:t>
       </w:r>
       <w:bookmarkEnd w:id="27"/>
@@ -6835,7 +6861,16 @@
           <w:sz w:val="28"/>
           <w:szCs w:val="28"/>
         </w:rPr>
-        <w:t>First design pattern used is Singleton, it is used to make database connection as we need only one instance of it, and it’s made in class DATABASE.</w:t>
+        <w:t xml:space="preserve">First design pattern used is Singleton, it is used to make database connection as we need only one instance of it, and it’s made in class </w:t>
+      </w:r>
+      <w:r>
+        <w:rPr>
+          <w:rFonts w:ascii="Calibri Light" w:hAnsi="Calibri Light"/>
+          <w:sz w:val="28"/>
+          <w:szCs w:val="28"/>
+        </w:rPr>
+        <w:lastRenderedPageBreak/>
+        <w:t>DATABASE.</w:t>
       </w:r>
     </w:p>
     <w:p>
@@ -7128,7 +7163,6 @@
           <w:sz w:val="32"/>
           <w:szCs w:val="32"/>
         </w:rPr>
-        <w:lastRenderedPageBreak/>
         <w:t>Interaction Diagrams</w:t>
       </w:r>
       <w:bookmarkEnd w:id="35"/>
@@ -7211,6 +7245,7 @@
           <w:szCs w:val="28"/>
           <w:lang w:val="en-GB" w:eastAsia="en-GB"/>
         </w:rPr>
+        <w:lastRenderedPageBreak/>
         <w:drawing>
           <wp:inline distT="0" distB="0" distL="0" distR="0" wp14:anchorId="1F128905" wp14:editId="251F3931">
             <wp:extent cx="5274310" cy="3067050"/>
@@ -7371,7 +7406,6 @@
           <w:sz w:val="28"/>
           <w:szCs w:val="28"/>
         </w:rPr>
-        <w:lastRenderedPageBreak/>
         <w:t>SD-06</w:t>
       </w:r>
     </w:p>
@@ -7400,6 +7434,7 @@
           <w:szCs w:val="28"/>
           <w:lang w:val="en-GB" w:eastAsia="en-GB"/>
         </w:rPr>
+        <w:lastRenderedPageBreak/>
         <w:drawing>
           <wp:inline distT="0" distB="0" distL="0" distR="0" wp14:anchorId="0528AF81" wp14:editId="04E1895C">
             <wp:extent cx="5274310" cy="3829050"/>
@@ -7560,7 +7595,6 @@
           <w:sz w:val="28"/>
           <w:szCs w:val="28"/>
         </w:rPr>
-        <w:lastRenderedPageBreak/>
         <w:t>SD-09</w:t>
       </w:r>
     </w:p>
@@ -7589,6 +7623,7 @@
           <w:szCs w:val="28"/>
           <w:lang w:val="en-GB" w:eastAsia="en-GB"/>
         </w:rPr>
+        <w:lastRenderedPageBreak/>
         <w:drawing>
           <wp:inline distT="0" distB="0" distL="0" distR="0" wp14:anchorId="351B0BA3" wp14:editId="699A392A">
             <wp:extent cx="5274310" cy="3971925"/>
@@ -7741,6 +7776,55 @@
       <w:bookmarkEnd w:id="37"/>
       <w:bookmarkEnd w:id="38"/>
     </w:p>
+    <w:p>
+      <w:r>
+        <w:rPr>
+          <w:noProof/>
+          <w:lang w:val="en-GB" w:eastAsia="en-GB"/>
+        </w:rPr>
+        <w:drawing>
+          <wp:inline distT="0" distB="0" distL="0" distR="0">
+            <wp:extent cx="5972175" cy="3905250"/>
+            <wp:effectExtent l="0" t="0" r="9525" b="0"/>
+            <wp:docPr id="7" name="Picture 7"/>
+            <wp:cNvGraphicFramePr>
+              <a:graphicFrameLocks xmlns:a="http://schemas.openxmlformats.org/drawingml/2006/main" noChangeAspect="1"/>
+            </wp:cNvGraphicFramePr>
+            <a:graphic xmlns:a="http://schemas.openxmlformats.org/drawingml/2006/main">
+              <a:graphicData uri="http://schemas.openxmlformats.org/drawingml/2006/picture">
+                <pic:pic xmlns:pic="http://schemas.openxmlformats.org/drawingml/2006/picture">
+                  <pic:nvPicPr>
+                    <pic:cNvPr id="7" name="Lead new database.png"/>
+                    <pic:cNvPicPr/>
+                  </pic:nvPicPr>
+                  <pic:blipFill>
+                    <a:blip r:embed="rId25" cstate="print">
+                      <a:extLst>
+                        <a:ext uri="{28A0092B-C50C-407E-A947-70E740481C1C}">
+                          <a14:useLocalDpi xmlns:a14="http://schemas.microsoft.com/office/drawing/2010/main" val="0"/>
+                        </a:ext>
+                      </a:extLst>
+                    </a:blip>
+                    <a:stretch>
+                      <a:fillRect/>
+                    </a:stretch>
+                  </pic:blipFill>
+                  <pic:spPr>
+                    <a:xfrm>
+                      <a:off x="0" y="0"/>
+                      <a:ext cx="5972175" cy="3905250"/>
+                    </a:xfrm>
+                    <a:prstGeom prst="rect">
+                      <a:avLst/>
+                    </a:prstGeom>
+                  </pic:spPr>
+                </pic:pic>
+              </a:graphicData>
+            </a:graphic>
+          </wp:inline>
+        </w:drawing>
+      </w:r>
+    </w:p>
     <w:p/>
     <w:p>
       <w:pPr>
@@ -7802,7 +7886,7 @@
                     </pic:cNvPicPr>
                   </pic:nvPicPr>
                   <pic:blipFill>
-                    <a:blip r:embed="rId25">
+                    <a:blip r:embed="rId26">
                       <a:extLst>
                         <a:ext uri="{28A0092B-C50C-407E-A947-70E740481C1C}">
                           <a14:useLocalDpi xmlns:a14="http://schemas.microsoft.com/office/drawing/2010/main" val="0"/>
@@ -7851,6 +7935,29 @@
           <w:szCs w:val="28"/>
         </w:rPr>
         <w:t>Figure9</w:t>
+      </w:r>
+    </w:p>
+    <w:p>
+      <w:pPr>
+        <w:pStyle w:val="BodyText2"/>
+        <w:rPr>
+          <w:rFonts w:ascii="Calibri Light" w:hAnsi="Calibri Light"/>
+          <w:b/>
+          <w:bCs/>
+          <w:sz w:val="28"/>
+          <w:szCs w:val="28"/>
+        </w:rPr>
+      </w:pPr>
+      <w:r>
+        <w:rPr>
+          <w:rFonts w:ascii="Calibri Light" w:hAnsi="Calibri Light"/>
+          <w:b/>
+          <w:bCs/>
+          <w:sz w:val="28"/>
+          <w:szCs w:val="28"/>
+        </w:rPr>
+        <w:lastRenderedPageBreak/>
+        <w:t xml:space="preserve">6 Traceability to Requirements </w:t>
       </w:r>
     </w:p>
     <w:tbl>
@@ -8875,7 +8982,7 @@
               <w:rStyle w:val="PageNumber"/>
               <w:noProof/>
             </w:rPr>
-            <w:t>13</w:t>
+            <w:t>3</w:t>
           </w:r>
           <w:r>
             <w:rPr>

--- a/SDS_Itr2.docx
+++ b/SDS_Itr2.docx
@@ -4564,8 +4564,6 @@
         </w:rPr>
         <w:t>1</w:t>
       </w:r>
-      <w:bookmarkStart w:id="12" w:name="_GoBack"/>
-      <w:bookmarkEnd w:id="12"/>
     </w:p>
     <w:p>
       <w:pPr>
@@ -5264,8 +5262,8 @@
           <w:szCs w:val="32"/>
         </w:rPr>
       </w:pPr>
-      <w:bookmarkStart w:id="13" w:name="_Toc447785963"/>
-      <w:bookmarkStart w:id="14" w:name="_Toc449395014"/>
+      <w:bookmarkStart w:id="12" w:name="_Toc447785963"/>
+      <w:bookmarkStart w:id="13" w:name="_Toc449395014"/>
       <w:r>
         <w:rPr>
           <w:rFonts w:ascii="Calibri Light" w:hAnsi="Calibri Light"/>
@@ -5274,8 +5272,8 @@
         </w:rPr>
         <w:t>Introduction</w:t>
       </w:r>
+      <w:bookmarkEnd w:id="12"/>
       <w:bookmarkEnd w:id="13"/>
-      <w:bookmarkEnd w:id="14"/>
     </w:p>
     <w:p>
       <w:pPr>
@@ -5297,8 +5295,8 @@
           <w:szCs w:val="32"/>
         </w:rPr>
       </w:pPr>
-      <w:bookmarkStart w:id="15" w:name="_Toc447785964"/>
-      <w:bookmarkStart w:id="16" w:name="_Toc449395015"/>
+      <w:bookmarkStart w:id="14" w:name="_Toc447785964"/>
+      <w:bookmarkStart w:id="15" w:name="_Toc449395015"/>
       <w:r>
         <w:rPr>
           <w:rFonts w:ascii="Calibri Light" w:hAnsi="Calibri Light"/>
@@ -5307,8 +5305,8 @@
         </w:rPr>
         <w:t>Purpose of this Document</w:t>
       </w:r>
+      <w:bookmarkEnd w:id="14"/>
       <w:bookmarkEnd w:id="15"/>
-      <w:bookmarkEnd w:id="16"/>
     </w:p>
     <w:p>
       <w:pPr>
@@ -5370,8 +5368,8 @@
           <w:szCs w:val="32"/>
         </w:rPr>
       </w:pPr>
-      <w:bookmarkStart w:id="17" w:name="_Toc447785965"/>
-      <w:bookmarkStart w:id="18" w:name="_Toc449395016"/>
+      <w:bookmarkStart w:id="16" w:name="_Toc447785965"/>
+      <w:bookmarkStart w:id="17" w:name="_Toc449395016"/>
       <w:r>
         <w:rPr>
           <w:rFonts w:ascii="Calibri Light" w:hAnsi="Calibri Light"/>
@@ -5380,8 +5378,8 @@
         </w:rPr>
         <w:t>Scope</w:t>
       </w:r>
+      <w:bookmarkEnd w:id="16"/>
       <w:bookmarkEnd w:id="17"/>
-      <w:bookmarkEnd w:id="18"/>
     </w:p>
     <w:p>
       <w:pPr>
@@ -5576,8 +5574,8 @@
           <w:szCs w:val="32"/>
         </w:rPr>
       </w:pPr>
-      <w:bookmarkStart w:id="19" w:name="_Toc447785966"/>
-      <w:bookmarkStart w:id="20" w:name="_Toc449395017"/>
+      <w:bookmarkStart w:id="18" w:name="_Toc447785966"/>
+      <w:bookmarkStart w:id="19" w:name="_Toc449395017"/>
       <w:r>
         <w:rPr>
           <w:rFonts w:ascii="Calibri Light" w:hAnsi="Calibri Light"/>
@@ -5586,8 +5584,8 @@
         </w:rPr>
         <w:t>Table of Acronyms and Definitions</w:t>
       </w:r>
+      <w:bookmarkEnd w:id="18"/>
       <w:bookmarkEnd w:id="19"/>
-      <w:bookmarkEnd w:id="20"/>
     </w:p>
     <w:p>
       <w:pPr>
@@ -6206,8 +6204,8 @@
         </w:rPr>
         <w:t xml:space="preserve"> </w:t>
       </w:r>
-      <w:bookmarkStart w:id="21" w:name="_Toc447785968"/>
-      <w:bookmarkStart w:id="22" w:name="_Toc449395018"/>
+      <w:bookmarkStart w:id="20" w:name="_Toc447785968"/>
+      <w:bookmarkStart w:id="21" w:name="_Toc449395018"/>
       <w:r>
         <w:rPr>
           <w:rFonts w:ascii="Calibri Light" w:hAnsi="Calibri Light"/>
@@ -6216,8 +6214,8 @@
         </w:rPr>
         <w:t>References</w:t>
       </w:r>
+      <w:bookmarkEnd w:id="20"/>
       <w:bookmarkEnd w:id="21"/>
-      <w:bookmarkEnd w:id="22"/>
     </w:p>
     <w:p>
       <w:pPr>
@@ -6285,8 +6283,8 @@
         </w:rPr>
         <w:t xml:space="preserve"> </w:t>
       </w:r>
-      <w:bookmarkStart w:id="23" w:name="_Toc447785969"/>
-      <w:bookmarkStart w:id="24" w:name="_Toc449395019"/>
+      <w:bookmarkStart w:id="22" w:name="_Toc447785969"/>
+      <w:bookmarkStart w:id="23" w:name="_Toc449395019"/>
       <w:r>
         <w:rPr>
           <w:rFonts w:ascii="Calibri Light" w:hAnsi="Calibri Light"/>
@@ -6295,8 +6293,8 @@
         </w:rPr>
         <w:t>Overview of Document</w:t>
       </w:r>
+      <w:bookmarkEnd w:id="22"/>
       <w:bookmarkEnd w:id="23"/>
-      <w:bookmarkEnd w:id="24"/>
     </w:p>
     <w:p>
       <w:pPr>
@@ -6412,8 +6410,8 @@
           <w:szCs w:val="32"/>
         </w:rPr>
       </w:pPr>
-      <w:bookmarkStart w:id="25" w:name="_Toc447785970"/>
-      <w:bookmarkStart w:id="26" w:name="_Toc449395020"/>
+      <w:bookmarkStart w:id="24" w:name="_Toc447785970"/>
+      <w:bookmarkStart w:id="25" w:name="_Toc449395020"/>
       <w:r>
         <w:rPr>
           <w:rFonts w:ascii="Calibri Light" w:hAnsi="Calibri Light"/>
@@ -6422,8 +6420,8 @@
         </w:rPr>
         <w:t>System Architecture</w:t>
       </w:r>
+      <w:bookmarkEnd w:id="24"/>
       <w:bookmarkEnd w:id="25"/>
-      <w:bookmarkEnd w:id="26"/>
     </w:p>
     <w:p>
       <w:pPr>
@@ -6617,28 +6615,20 @@
     </w:p>
     <w:p>
       <w:pPr>
-        <w:jc w:val="both"/>
-        <w:rPr>
-          <w:rFonts w:ascii="Calibri Light" w:hAnsi="Calibri Light"/>
-          <w:sz w:val="28"/>
-          <w:szCs w:val="28"/>
-        </w:rPr>
-      </w:pPr>
-      <w:r>
-        <w:rPr>
-          <w:rFonts w:ascii="Calibri Light" w:hAnsi="Calibri Light"/>
-          <w:sz w:val="28"/>
-          <w:szCs w:val="28"/>
-        </w:rPr>
-        <w:t xml:space="preserve">        </w:t>
-      </w:r>
-      <w:r>
-        <w:rPr>
-          <w:rFonts w:ascii="Calibri Light" w:hAnsi="Calibri Light"/>
-          <w:sz w:val="28"/>
-          <w:szCs w:val="28"/>
-        </w:rPr>
-        <w:t xml:space="preserve">                                                                 Figure1</w:t>
+        <w:jc w:val="center"/>
+        <w:rPr>
+          <w:rFonts w:ascii="Calibri Light" w:hAnsi="Calibri Light"/>
+          <w:sz w:val="28"/>
+          <w:szCs w:val="28"/>
+        </w:rPr>
+      </w:pPr>
+      <w:r>
+        <w:rPr>
+          <w:rFonts w:ascii="Calibri Light" w:hAnsi="Calibri Light"/>
+          <w:sz w:val="28"/>
+          <w:szCs w:val="28"/>
+        </w:rPr>
+        <w:t>Figure1</w:t>
       </w:r>
     </w:p>
     <w:p>
@@ -6650,8 +6640,8 @@
           <w:szCs w:val="32"/>
         </w:rPr>
       </w:pPr>
-      <w:bookmarkStart w:id="27" w:name="_Toc447785971"/>
-      <w:bookmarkStart w:id="28" w:name="_Toc449395021"/>
+      <w:bookmarkStart w:id="26" w:name="_Toc447785971"/>
+      <w:bookmarkStart w:id="27" w:name="_Toc449395021"/>
       <w:r>
         <w:rPr>
           <w:rFonts w:ascii="Calibri Light" w:hAnsi="Calibri Light"/>
@@ -6660,8 +6650,60 @@
         </w:rPr>
         <w:t>Design Models</w:t>
       </w:r>
+      <w:bookmarkEnd w:id="26"/>
       <w:bookmarkEnd w:id="27"/>
-      <w:bookmarkEnd w:id="28"/>
+    </w:p>
+    <w:p/>
+    <w:p>
+      <w:pPr>
+        <w:ind w:left="-1560"/>
+      </w:pPr>
+      <w:r>
+        <w:rPr>
+          <w:noProof/>
+        </w:rPr>
+        <w:drawing>
+          <wp:inline distT="0" distB="0" distL="0" distR="0">
+            <wp:extent cx="6836604" cy="7268624"/>
+            <wp:effectExtent l="0" t="6350" r="0" b="0"/>
+            <wp:docPr id="4" name="Picture 4"/>
+            <wp:cNvGraphicFramePr>
+              <a:graphicFrameLocks xmlns:a="http://schemas.openxmlformats.org/drawingml/2006/main" noChangeAspect="1"/>
+            </wp:cNvGraphicFramePr>
+            <a:graphic xmlns:a="http://schemas.openxmlformats.org/drawingml/2006/main">
+              <a:graphicData uri="http://schemas.openxmlformats.org/drawingml/2006/picture">
+                <pic:pic xmlns:pic="http://schemas.openxmlformats.org/drawingml/2006/picture">
+                  <pic:nvPicPr>
+                    <pic:cNvPr id="4" name="Model_Itt2.PNG"/>
+                    <pic:cNvPicPr/>
+                  </pic:nvPicPr>
+                  <pic:blipFill>
+                    <a:blip r:embed="rId19">
+                      <a:extLst>
+                        <a:ext uri="{28A0092B-C50C-407E-A947-70E740481C1C}">
+                          <a14:useLocalDpi xmlns:a14="http://schemas.microsoft.com/office/drawing/2010/main" val="0"/>
+                        </a:ext>
+                      </a:extLst>
+                    </a:blip>
+                    <a:stretch>
+                      <a:fillRect/>
+                    </a:stretch>
+                  </pic:blipFill>
+                  <pic:spPr>
+                    <a:xfrm rot="16200000">
+                      <a:off x="0" y="0"/>
+                      <a:ext cx="6880105" cy="7314874"/>
+                    </a:xfrm>
+                    <a:prstGeom prst="rect">
+                      <a:avLst/>
+                    </a:prstGeom>
+                  </pic:spPr>
+                </pic:pic>
+              </a:graphicData>
+            </a:graphic>
+          </wp:inline>
+        </w:drawing>
+      </w:r>
     </w:p>
     <w:p>
       <w:pPr>
@@ -6681,8 +6723,8 @@
           <w:szCs w:val="32"/>
         </w:rPr>
       </w:pPr>
-      <w:bookmarkStart w:id="29" w:name="_Toc447785972"/>
-      <w:bookmarkStart w:id="30" w:name="_Toc449395022"/>
+      <w:bookmarkStart w:id="28" w:name="_Toc447785972"/>
+      <w:bookmarkStart w:id="29" w:name="_Toc449395022"/>
       <w:r>
         <w:rPr>
           <w:rFonts w:ascii="Calibri Light" w:hAnsi="Calibri Light"/>
@@ -6691,8 +6733,8 @@
         </w:rPr>
         <w:t>Design Patterns Description</w:t>
       </w:r>
+      <w:bookmarkEnd w:id="28"/>
       <w:bookmarkEnd w:id="29"/>
-      <w:bookmarkEnd w:id="30"/>
     </w:p>
     <w:p>
       <w:pPr>
@@ -6714,7 +6756,7 @@
           <w:szCs w:val="28"/>
         </w:rPr>
       </w:pPr>
-      <w:bookmarkStart w:id="31" w:name="_Toc449395023"/>
+      <w:bookmarkStart w:id="30" w:name="_Toc449395023"/>
       <w:r>
         <w:rPr>
           <w:rFonts w:ascii="Calibri Light" w:hAnsi="Calibri Light"/>
@@ -6723,70 +6765,70 @@
         </w:rPr>
         <w:t>Singleton</w:t>
       </w:r>
+      <w:bookmarkEnd w:id="30"/>
+      <w:r>
+        <w:rPr>
+          <w:rFonts w:ascii="Calibri Light" w:hAnsi="Calibri Light"/>
+          <w:sz w:val="28"/>
+          <w:szCs w:val="28"/>
+        </w:rPr>
+        <w:t xml:space="preserve"> </w:t>
+      </w:r>
+    </w:p>
+    <w:p>
+      <w:pPr>
+        <w:rPr>
+          <w:rFonts w:ascii="Calibri Light" w:hAnsi="Calibri Light"/>
+          <w:sz w:val="28"/>
+          <w:szCs w:val="28"/>
+        </w:rPr>
+      </w:pPr>
+      <w:r>
+        <w:rPr>
+          <w:rFonts w:ascii="Calibri Light" w:hAnsi="Calibri Light"/>
+          <w:sz w:val="28"/>
+          <w:szCs w:val="28"/>
+        </w:rPr>
+        <w:t>First design pattern used is Singleton, it is used to make database connection as we need only one instance of it, and it’s made in class DATABASE.</w:t>
+      </w:r>
+    </w:p>
+    <w:p>
+      <w:pPr>
+        <w:rPr>
+          <w:rFonts w:ascii="Calibri Light" w:hAnsi="Calibri Light"/>
+          <w:sz w:val="28"/>
+          <w:szCs w:val="28"/>
+        </w:rPr>
+      </w:pPr>
+    </w:p>
+    <w:p>
+      <w:pPr>
+        <w:rPr>
+          <w:rFonts w:ascii="Calibri Light" w:hAnsi="Calibri Light"/>
+          <w:sz w:val="28"/>
+          <w:szCs w:val="28"/>
+        </w:rPr>
+      </w:pPr>
+    </w:p>
+    <w:p>
+      <w:pPr>
+        <w:pStyle w:val="Heading3"/>
+        <w:rPr>
+          <w:rFonts w:ascii="Calibri Light" w:hAnsi="Calibri Light"/>
+          <w:sz w:val="28"/>
+          <w:szCs w:val="28"/>
+        </w:rPr>
+      </w:pPr>
+      <w:bookmarkStart w:id="31" w:name="_Toc449395024"/>
+      <w:r>
+        <w:rPr>
+          <w:rFonts w:ascii="Calibri Light" w:hAnsi="Calibri Light"/>
+          <w:sz w:val="28"/>
+          <w:szCs w:val="28"/>
+        </w:rPr>
+        <w:t>MVC</w:t>
+      </w:r>
       <w:bookmarkEnd w:id="31"/>
-      <w:r>
-        <w:rPr>
-          <w:rFonts w:ascii="Calibri Light" w:hAnsi="Calibri Light"/>
-          <w:sz w:val="28"/>
-          <w:szCs w:val="28"/>
-        </w:rPr>
-        <w:t xml:space="preserve"> </w:t>
-      </w:r>
-    </w:p>
-    <w:p>
-      <w:pPr>
-        <w:rPr>
-          <w:rFonts w:ascii="Calibri Light" w:hAnsi="Calibri Light"/>
-          <w:sz w:val="28"/>
-          <w:szCs w:val="28"/>
-        </w:rPr>
-      </w:pPr>
-      <w:r>
-        <w:rPr>
-          <w:rFonts w:ascii="Calibri Light" w:hAnsi="Calibri Light"/>
-          <w:sz w:val="28"/>
-          <w:szCs w:val="28"/>
-        </w:rPr>
-        <w:t>First design pattern used is Singleton, it is used to make database connection as we need only one instance of it, and it’s made in class DATABASE.</w:t>
-      </w:r>
-    </w:p>
-    <w:p>
-      <w:pPr>
-        <w:rPr>
-          <w:rFonts w:ascii="Calibri Light" w:hAnsi="Calibri Light"/>
-          <w:sz w:val="28"/>
-          <w:szCs w:val="28"/>
-        </w:rPr>
-      </w:pPr>
-    </w:p>
-    <w:p>
-      <w:pPr>
-        <w:rPr>
-          <w:rFonts w:ascii="Calibri Light" w:hAnsi="Calibri Light"/>
-          <w:sz w:val="28"/>
-          <w:szCs w:val="28"/>
-        </w:rPr>
-      </w:pPr>
-    </w:p>
-    <w:p>
-      <w:pPr>
-        <w:pStyle w:val="Heading3"/>
-        <w:rPr>
-          <w:rFonts w:ascii="Calibri Light" w:hAnsi="Calibri Light"/>
-          <w:sz w:val="28"/>
-          <w:szCs w:val="28"/>
-        </w:rPr>
-      </w:pPr>
-      <w:bookmarkStart w:id="32" w:name="_Toc449395024"/>
-      <w:r>
-        <w:rPr>
-          <w:rFonts w:ascii="Calibri Light" w:hAnsi="Calibri Light"/>
-          <w:sz w:val="28"/>
-          <w:szCs w:val="28"/>
-        </w:rPr>
-        <w:t>MVC</w:t>
-      </w:r>
-      <w:bookmarkEnd w:id="32"/>
     </w:p>
     <w:p>
       <w:pPr>
@@ -6820,6 +6862,267 @@
         </w:rPr>
         <w:t xml:space="preserve"> and subclasses and makes it easier to understand.</w:t>
       </w:r>
+    </w:p>
+    <w:p>
+      <w:pPr>
+        <w:rPr>
+          <w:rFonts w:ascii="Calibri Light" w:hAnsi="Calibri Light"/>
+          <w:sz w:val="28"/>
+          <w:szCs w:val="28"/>
+        </w:rPr>
+      </w:pPr>
+    </w:p>
+    <w:p>
+      <w:pPr>
+        <w:rPr>
+          <w:rFonts w:ascii="Calibri Light" w:hAnsi="Calibri Light"/>
+          <w:sz w:val="28"/>
+          <w:szCs w:val="28"/>
+        </w:rPr>
+      </w:pPr>
+    </w:p>
+    <w:p>
+      <w:pPr>
+        <w:rPr>
+          <w:rFonts w:ascii="Calibri Light" w:hAnsi="Calibri Light"/>
+          <w:sz w:val="28"/>
+          <w:szCs w:val="28"/>
+        </w:rPr>
+      </w:pPr>
+    </w:p>
+    <w:p>
+      <w:pPr>
+        <w:rPr>
+          <w:rFonts w:ascii="Calibri Light" w:hAnsi="Calibri Light"/>
+          <w:sz w:val="28"/>
+          <w:szCs w:val="28"/>
+        </w:rPr>
+      </w:pPr>
+    </w:p>
+    <w:p>
+      <w:pPr>
+        <w:rPr>
+          <w:rFonts w:ascii="Calibri Light" w:hAnsi="Calibri Light"/>
+          <w:sz w:val="28"/>
+          <w:szCs w:val="28"/>
+        </w:rPr>
+      </w:pPr>
+    </w:p>
+    <w:p>
+      <w:pPr>
+        <w:rPr>
+          <w:rFonts w:ascii="Calibri Light" w:hAnsi="Calibri Light"/>
+          <w:sz w:val="28"/>
+          <w:szCs w:val="28"/>
+        </w:rPr>
+      </w:pPr>
+    </w:p>
+    <w:p>
+      <w:pPr>
+        <w:rPr>
+          <w:rFonts w:ascii="Calibri Light" w:hAnsi="Calibri Light"/>
+          <w:sz w:val="28"/>
+          <w:szCs w:val="28"/>
+        </w:rPr>
+      </w:pPr>
+    </w:p>
+    <w:p>
+      <w:pPr>
+        <w:rPr>
+          <w:rFonts w:ascii="Calibri Light" w:hAnsi="Calibri Light"/>
+          <w:sz w:val="28"/>
+          <w:szCs w:val="28"/>
+        </w:rPr>
+      </w:pPr>
+    </w:p>
+    <w:p>
+      <w:pPr>
+        <w:rPr>
+          <w:rFonts w:ascii="Calibri Light" w:hAnsi="Calibri Light"/>
+          <w:sz w:val="28"/>
+          <w:szCs w:val="28"/>
+        </w:rPr>
+      </w:pPr>
+    </w:p>
+    <w:p>
+      <w:pPr>
+        <w:rPr>
+          <w:rFonts w:ascii="Calibri Light" w:hAnsi="Calibri Light"/>
+          <w:sz w:val="28"/>
+          <w:szCs w:val="28"/>
+        </w:rPr>
+      </w:pPr>
+    </w:p>
+    <w:p>
+      <w:pPr>
+        <w:rPr>
+          <w:rFonts w:ascii="Calibri Light" w:hAnsi="Calibri Light"/>
+          <w:sz w:val="28"/>
+          <w:szCs w:val="28"/>
+        </w:rPr>
+      </w:pPr>
+    </w:p>
+    <w:p>
+      <w:pPr>
+        <w:rPr>
+          <w:rFonts w:ascii="Calibri Light" w:hAnsi="Calibri Light"/>
+          <w:sz w:val="28"/>
+          <w:szCs w:val="28"/>
+        </w:rPr>
+      </w:pPr>
+    </w:p>
+    <w:p>
+      <w:pPr>
+        <w:rPr>
+          <w:rFonts w:ascii="Calibri Light" w:hAnsi="Calibri Light"/>
+          <w:sz w:val="28"/>
+          <w:szCs w:val="28"/>
+        </w:rPr>
+      </w:pPr>
+    </w:p>
+    <w:p>
+      <w:pPr>
+        <w:rPr>
+          <w:rFonts w:ascii="Calibri Light" w:hAnsi="Calibri Light"/>
+          <w:sz w:val="28"/>
+          <w:szCs w:val="28"/>
+        </w:rPr>
+      </w:pPr>
+    </w:p>
+    <w:p>
+      <w:pPr>
+        <w:rPr>
+          <w:rFonts w:ascii="Calibri Light" w:hAnsi="Calibri Light"/>
+          <w:sz w:val="28"/>
+          <w:szCs w:val="28"/>
+        </w:rPr>
+      </w:pPr>
+    </w:p>
+    <w:p>
+      <w:pPr>
+        <w:rPr>
+          <w:rFonts w:ascii="Calibri Light" w:hAnsi="Calibri Light"/>
+          <w:sz w:val="28"/>
+          <w:szCs w:val="28"/>
+        </w:rPr>
+      </w:pPr>
+    </w:p>
+    <w:p>
+      <w:pPr>
+        <w:rPr>
+          <w:rFonts w:ascii="Calibri Light" w:hAnsi="Calibri Light"/>
+          <w:sz w:val="28"/>
+          <w:szCs w:val="28"/>
+        </w:rPr>
+      </w:pPr>
+    </w:p>
+    <w:p>
+      <w:pPr>
+        <w:rPr>
+          <w:rFonts w:ascii="Calibri Light" w:hAnsi="Calibri Light"/>
+          <w:sz w:val="28"/>
+          <w:szCs w:val="28"/>
+        </w:rPr>
+      </w:pPr>
+    </w:p>
+    <w:p>
+      <w:pPr>
+        <w:rPr>
+          <w:rFonts w:ascii="Calibri Light" w:hAnsi="Calibri Light"/>
+          <w:sz w:val="28"/>
+          <w:szCs w:val="28"/>
+        </w:rPr>
+      </w:pPr>
+    </w:p>
+    <w:p>
+      <w:pPr>
+        <w:rPr>
+          <w:rFonts w:ascii="Calibri Light" w:hAnsi="Calibri Light"/>
+          <w:sz w:val="28"/>
+          <w:szCs w:val="28"/>
+        </w:rPr>
+      </w:pPr>
+    </w:p>
+    <w:p>
+      <w:pPr>
+        <w:rPr>
+          <w:rFonts w:ascii="Calibri Light" w:hAnsi="Calibri Light"/>
+          <w:sz w:val="28"/>
+          <w:szCs w:val="28"/>
+        </w:rPr>
+      </w:pPr>
+    </w:p>
+    <w:p>
+      <w:pPr>
+        <w:rPr>
+          <w:rFonts w:ascii="Calibri Light" w:hAnsi="Calibri Light"/>
+          <w:sz w:val="28"/>
+          <w:szCs w:val="28"/>
+        </w:rPr>
+      </w:pPr>
+    </w:p>
+    <w:p>
+      <w:pPr>
+        <w:rPr>
+          <w:rFonts w:ascii="Calibri Light" w:hAnsi="Calibri Light"/>
+          <w:sz w:val="28"/>
+          <w:szCs w:val="28"/>
+        </w:rPr>
+      </w:pPr>
+    </w:p>
+    <w:p>
+      <w:pPr>
+        <w:rPr>
+          <w:rFonts w:ascii="Calibri Light" w:hAnsi="Calibri Light"/>
+          <w:sz w:val="28"/>
+          <w:szCs w:val="28"/>
+        </w:rPr>
+      </w:pPr>
+    </w:p>
+    <w:p>
+      <w:pPr>
+        <w:rPr>
+          <w:rFonts w:ascii="Calibri Light" w:hAnsi="Calibri Light"/>
+          <w:sz w:val="28"/>
+          <w:szCs w:val="28"/>
+        </w:rPr>
+      </w:pPr>
+    </w:p>
+    <w:p>
+      <w:pPr>
+        <w:rPr>
+          <w:rFonts w:ascii="Calibri Light" w:hAnsi="Calibri Light"/>
+          <w:sz w:val="28"/>
+          <w:szCs w:val="28"/>
+        </w:rPr>
+      </w:pPr>
+    </w:p>
+    <w:p>
+      <w:pPr>
+        <w:rPr>
+          <w:rFonts w:ascii="Calibri Light" w:hAnsi="Calibri Light"/>
+          <w:sz w:val="28"/>
+          <w:szCs w:val="28"/>
+        </w:rPr>
+      </w:pPr>
+    </w:p>
+    <w:p>
+      <w:pPr>
+        <w:rPr>
+          <w:rFonts w:ascii="Calibri Light" w:hAnsi="Calibri Light"/>
+          <w:sz w:val="28"/>
+          <w:szCs w:val="28"/>
+        </w:rPr>
+      </w:pPr>
+    </w:p>
+    <w:p>
+      <w:pPr>
+        <w:rPr>
+          <w:rFonts w:ascii="Calibri Light" w:hAnsi="Calibri Light"/>
+          <w:sz w:val="28"/>
+          <w:szCs w:val="28"/>
+        </w:rPr>
+      </w:pPr>
     </w:p>
     <w:p>
       <w:pPr>
@@ -6839,8 +7142,8 @@
           <w:szCs w:val="32"/>
         </w:rPr>
       </w:pPr>
-      <w:bookmarkStart w:id="33" w:name="_Toc447785975"/>
-      <w:bookmarkStart w:id="34" w:name="_Toc449395025"/>
+      <w:bookmarkStart w:id="32" w:name="_Toc447785975"/>
+      <w:bookmarkStart w:id="33" w:name="_Toc449395025"/>
       <w:r>
         <w:rPr>
           <w:rFonts w:ascii="Calibri Light" w:hAnsi="Calibri Light"/>
@@ -6849,8 +7152,61 @@
         </w:rPr>
         <w:t>Class Diagrams</w:t>
       </w:r>
+      <w:bookmarkStart w:id="34" w:name="_GoBack"/>
+      <w:bookmarkEnd w:id="32"/>
       <w:bookmarkEnd w:id="33"/>
       <w:bookmarkEnd w:id="34"/>
+    </w:p>
+    <w:p>
+      <w:pPr>
+        <w:ind w:left="-1560"/>
+      </w:pPr>
+      <w:r>
+        <w:rPr>
+          <w:noProof/>
+        </w:rPr>
+        <w:drawing>
+          <wp:inline distT="0" distB="0" distL="0" distR="0">
+            <wp:extent cx="7315200" cy="8558530"/>
+            <wp:effectExtent l="0" t="0" r="0" b="0"/>
+            <wp:docPr id="5" name="Picture 5"/>
+            <wp:cNvGraphicFramePr>
+              <a:graphicFrameLocks xmlns:a="http://schemas.openxmlformats.org/drawingml/2006/main" noChangeAspect="1"/>
+            </wp:cNvGraphicFramePr>
+            <a:graphic xmlns:a="http://schemas.openxmlformats.org/drawingml/2006/main">
+              <a:graphicData uri="http://schemas.openxmlformats.org/drawingml/2006/picture">
+                <pic:pic xmlns:pic="http://schemas.openxmlformats.org/drawingml/2006/picture">
+                  <pic:nvPicPr>
+                    <pic:cNvPr id="5" name="Final_itr2.PNG"/>
+                    <pic:cNvPicPr/>
+                  </pic:nvPicPr>
+                  <pic:blipFill>
+                    <a:blip r:embed="rId20">
+                      <a:extLst>
+                        <a:ext uri="{28A0092B-C50C-407E-A947-70E740481C1C}">
+                          <a14:useLocalDpi xmlns:a14="http://schemas.microsoft.com/office/drawing/2010/main" val="0"/>
+                        </a:ext>
+                      </a:extLst>
+                    </a:blip>
+                    <a:stretch>
+                      <a:fillRect/>
+                    </a:stretch>
+                  </pic:blipFill>
+                  <pic:spPr>
+                    <a:xfrm>
+                      <a:off x="0" y="0"/>
+                      <a:ext cx="7315200" cy="8558530"/>
+                    </a:xfrm>
+                    <a:prstGeom prst="rect">
+                      <a:avLst/>
+                    </a:prstGeom>
+                  </pic:spPr>
+                </pic:pic>
+              </a:graphicData>
+            </a:graphic>
+          </wp:inline>
+        </w:drawing>
+      </w:r>
     </w:p>
     <w:p>
       <w:pPr>
@@ -6974,7 +7330,7 @@
                     </pic:cNvPicPr>
                   </pic:nvPicPr>
                   <pic:blipFill>
-                    <a:blip r:embed="rId19">
+                    <a:blip r:embed="rId21">
                       <a:extLst>
                         <a:ext uri="{28A0092B-C50C-407E-A947-70E740481C1C}">
                           <a14:useLocalDpi xmlns:a14="http://schemas.microsoft.com/office/drawing/2010/main" val="0"/>
@@ -7025,7 +7381,14 @@
         <w:t>Figure9</w:t>
       </w:r>
     </w:p>
-    <w:p/>
+    <w:p>
+      <w:pPr>
+        <w:rPr>
+          <w:rtl/>
+          <w:lang w:bidi="ar-EG"/>
+        </w:rPr>
+      </w:pPr>
+    </w:p>
     <w:p>
       <w:pPr>
         <w:pStyle w:val="Heading1"/>
